--- a/Taco's kft dokument (1).docx
+++ b/Taco's kft dokument (1).docx
@@ -5276,8 +5276,1336 @@
         </w:rPr>
         <w:t>192.168.6.16/28</w:t>
       </w:r>
+    </w:p>
+    <w:p>
+      <w:pPr>
+        <w:rPr>
+          <w:sz w:val="36"/>
+        </w:rPr>
+      </w:pPr>
+    </w:p>
+    <w:p>
+      <w:pPr>
+        <w:rPr>
+          <w:sz w:val="36"/>
+        </w:rPr>
+      </w:pPr>
+    </w:p>
+    <w:p>
+      <w:pPr>
+        <w:rPr>
+          <w:sz w:val="36"/>
+        </w:rPr>
+      </w:pPr>
+      <w:r>
+        <w:rPr>
+          <w:sz w:val="36"/>
+        </w:rPr>
+        <w:lastRenderedPageBreak/>
+        <w:t>SSH:</w:t>
+      </w:r>
+    </w:p>
+    <w:p>
+      <w:pPr>
+        <w:rPr>
+          <w:sz w:val="36"/>
+        </w:rPr>
+      </w:pPr>
+      <w:r>
+        <w:rPr>
+          <w:sz w:val="36"/>
+        </w:rPr>
+        <w:t>DeliverySW1:</w:t>
+      </w:r>
+    </w:p>
+    <w:p>
+      <w:pPr>
+        <w:rPr>
+          <w:sz w:val="36"/>
+        </w:rPr>
+      </w:pPr>
+      <w:proofErr w:type="spellStart"/>
+      <w:r>
+        <w:rPr>
+          <w:sz w:val="36"/>
+        </w:rPr>
+        <w:t>domain-name</w:t>
+      </w:r>
+      <w:proofErr w:type="spellEnd"/>
+      <w:r>
+        <w:rPr>
+          <w:sz w:val="36"/>
+        </w:rPr>
+        <w:t>: taco.com</w:t>
+      </w:r>
+    </w:p>
+    <w:p>
+      <w:pPr>
+        <w:rPr>
+          <w:sz w:val="36"/>
+        </w:rPr>
+      </w:pPr>
+      <w:proofErr w:type="spellStart"/>
+      <w:r>
+        <w:rPr>
+          <w:sz w:val="36"/>
+        </w:rPr>
+        <w:t>hostname</w:t>
+      </w:r>
+      <w:proofErr w:type="spellEnd"/>
+      <w:r>
+        <w:rPr>
+          <w:sz w:val="36"/>
+        </w:rPr>
+        <w:t>: DeliverySW1</w:t>
+      </w:r>
+    </w:p>
+    <w:p>
+      <w:pPr>
+        <w:rPr>
+          <w:sz w:val="36"/>
+        </w:rPr>
+      </w:pPr>
+      <w:proofErr w:type="spellStart"/>
+      <w:r>
+        <w:rPr>
+          <w:sz w:val="36"/>
+        </w:rPr>
+        <w:t>user</w:t>
+      </w:r>
+      <w:proofErr w:type="spellEnd"/>
+      <w:r>
+        <w:rPr>
+          <w:sz w:val="36"/>
+        </w:rPr>
+        <w:t xml:space="preserve"> </w:t>
+      </w:r>
+      <w:proofErr w:type="spellStart"/>
+      <w:r>
+        <w:rPr>
+          <w:sz w:val="36"/>
+        </w:rPr>
+        <w:t>admin</w:t>
+      </w:r>
+      <w:proofErr w:type="spellEnd"/>
+      <w:r>
+        <w:rPr>
+          <w:sz w:val="36"/>
+        </w:rPr>
+        <w:t xml:space="preserve"> </w:t>
+      </w:r>
+      <w:proofErr w:type="spellStart"/>
+      <w:r>
+        <w:rPr>
+          <w:sz w:val="36"/>
+        </w:rPr>
+        <w:t>secret</w:t>
+      </w:r>
+      <w:proofErr w:type="spellEnd"/>
+      <w:r>
+        <w:rPr>
+          <w:sz w:val="36"/>
+        </w:rPr>
+        <w:t xml:space="preserve"> </w:t>
+      </w:r>
+      <w:proofErr w:type="spellStart"/>
+      <w:r>
+        <w:rPr>
+          <w:sz w:val="36"/>
+        </w:rPr>
+        <w:t>admin</w:t>
+      </w:r>
+      <w:proofErr w:type="spellEnd"/>
+    </w:p>
+    <w:p>
+      <w:pPr>
+        <w:rPr>
+          <w:sz w:val="36"/>
+        </w:rPr>
+      </w:pPr>
+      <w:proofErr w:type="spellStart"/>
+      <w:r>
+        <w:rPr>
+          <w:sz w:val="36"/>
+        </w:rPr>
+        <w:t>crypto</w:t>
+      </w:r>
+      <w:proofErr w:type="spellEnd"/>
+      <w:r>
+        <w:rPr>
+          <w:sz w:val="36"/>
+        </w:rPr>
+        <w:t xml:space="preserve"> </w:t>
+      </w:r>
+      <w:proofErr w:type="spellStart"/>
+      <w:r>
+        <w:rPr>
+          <w:sz w:val="36"/>
+        </w:rPr>
+        <w:t>key</w:t>
+      </w:r>
+      <w:proofErr w:type="spellEnd"/>
+      <w:r>
+        <w:rPr>
+          <w:sz w:val="36"/>
+        </w:rPr>
+        <w:t>: 1024</w:t>
+      </w:r>
+    </w:p>
+    <w:p>
+      <w:pPr>
+        <w:rPr>
+          <w:sz w:val="36"/>
+        </w:rPr>
+      </w:pPr>
+      <w:proofErr w:type="gramStart"/>
+      <w:r>
+        <w:rPr>
+          <w:sz w:val="36"/>
+        </w:rPr>
+        <w:t>version</w:t>
+      </w:r>
+      <w:proofErr w:type="gramEnd"/>
+      <w:r>
+        <w:rPr>
+          <w:sz w:val="36"/>
+        </w:rPr>
+        <w:t xml:space="preserve"> 2</w:t>
+      </w:r>
+    </w:p>
+    <w:p>
+      <w:pPr>
+        <w:ind w:firstLine="708"/>
+        <w:rPr>
+          <w:sz w:val="36"/>
+        </w:rPr>
+      </w:pPr>
+      <w:proofErr w:type="gramStart"/>
+      <w:r>
+        <w:rPr>
+          <w:sz w:val="36"/>
+        </w:rPr>
+        <w:t>line</w:t>
+      </w:r>
+      <w:proofErr w:type="gramEnd"/>
+      <w:r>
+        <w:rPr>
+          <w:sz w:val="36"/>
+        </w:rPr>
+        <w:t xml:space="preserve"> </w:t>
+      </w:r>
+      <w:proofErr w:type="spellStart"/>
+      <w:r>
+        <w:rPr>
+          <w:sz w:val="36"/>
+        </w:rPr>
+        <w:t>vty</w:t>
+      </w:r>
+      <w:proofErr w:type="spellEnd"/>
+      <w:r>
+        <w:rPr>
+          <w:sz w:val="36"/>
+        </w:rPr>
+        <w:t xml:space="preserve"> 0 15:</w:t>
+      </w:r>
+    </w:p>
+    <w:p>
+      <w:pPr>
+        <w:ind w:firstLine="708"/>
+        <w:rPr>
+          <w:sz w:val="36"/>
+        </w:rPr>
+      </w:pPr>
+      <w:proofErr w:type="gramStart"/>
+      <w:r>
+        <w:rPr>
+          <w:sz w:val="36"/>
+        </w:rPr>
+        <w:t>login</w:t>
+      </w:r>
+      <w:proofErr w:type="gramEnd"/>
+      <w:r>
+        <w:rPr>
+          <w:sz w:val="36"/>
+        </w:rPr>
+        <w:t xml:space="preserve"> local</w:t>
+      </w:r>
+    </w:p>
+    <w:p>
+      <w:pPr>
+        <w:ind w:firstLine="708"/>
+        <w:rPr>
+          <w:sz w:val="36"/>
+        </w:rPr>
+      </w:pPr>
+      <w:proofErr w:type="spellStart"/>
+      <w:r>
+        <w:rPr>
+          <w:sz w:val="36"/>
+        </w:rPr>
+        <w:t>transport</w:t>
+      </w:r>
+      <w:proofErr w:type="spellEnd"/>
+      <w:r>
+        <w:rPr>
+          <w:sz w:val="36"/>
+        </w:rPr>
+        <w:t xml:space="preserve"> input </w:t>
+      </w:r>
+      <w:proofErr w:type="spellStart"/>
+      <w:r>
+        <w:rPr>
+          <w:sz w:val="36"/>
+        </w:rPr>
+        <w:t>ss</w:t>
+      </w:r>
+      <w:r>
+        <w:rPr>
+          <w:sz w:val="36"/>
+        </w:rPr>
+        <w:t>h</w:t>
+      </w:r>
+      <w:proofErr w:type="spellEnd"/>
+    </w:p>
+    <w:p>
+      <w:pPr>
+        <w:rPr>
+          <w:sz w:val="36"/>
+        </w:rPr>
+      </w:pPr>
+    </w:p>
+    <w:p>
+      <w:pPr>
+        <w:rPr>
+          <w:sz w:val="36"/>
+        </w:rPr>
+      </w:pPr>
+      <w:proofErr w:type="spellStart"/>
+      <w:r>
+        <w:rPr>
+          <w:sz w:val="36"/>
+        </w:rPr>
+        <w:t>ConSW</w:t>
+      </w:r>
+      <w:proofErr w:type="spellEnd"/>
+      <w:r>
+        <w:rPr>
+          <w:sz w:val="36"/>
+        </w:rPr>
+        <w:t>:</w:t>
+      </w:r>
+    </w:p>
+    <w:p>
+      <w:pPr>
+        <w:rPr>
+          <w:sz w:val="36"/>
+        </w:rPr>
+      </w:pPr>
+      <w:proofErr w:type="spellStart"/>
+      <w:r>
+        <w:rPr>
+          <w:sz w:val="36"/>
+        </w:rPr>
+        <w:t>domain-name</w:t>
+      </w:r>
+      <w:proofErr w:type="spellEnd"/>
+      <w:r>
+        <w:rPr>
+          <w:sz w:val="36"/>
+        </w:rPr>
+        <w:t>: taco.com</w:t>
+      </w:r>
+    </w:p>
+    <w:p>
+      <w:pPr>
+        <w:rPr>
+          <w:sz w:val="36"/>
+        </w:rPr>
+      </w:pPr>
+      <w:proofErr w:type="spellStart"/>
+      <w:r>
+        <w:rPr>
+          <w:sz w:val="36"/>
+        </w:rPr>
+        <w:t>hostname</w:t>
+      </w:r>
+      <w:proofErr w:type="spellEnd"/>
+      <w:r>
+        <w:rPr>
+          <w:sz w:val="36"/>
+        </w:rPr>
+        <w:t xml:space="preserve">: </w:t>
+      </w:r>
+      <w:proofErr w:type="spellStart"/>
+      <w:r>
+        <w:rPr>
+          <w:sz w:val="36"/>
+        </w:rPr>
+        <w:t>ConSW</w:t>
+      </w:r>
+      <w:proofErr w:type="spellEnd"/>
+    </w:p>
+    <w:p>
+      <w:pPr>
+        <w:rPr>
+          <w:sz w:val="36"/>
+        </w:rPr>
+      </w:pPr>
+      <w:proofErr w:type="spellStart"/>
+      <w:r>
+        <w:rPr>
+          <w:sz w:val="36"/>
+        </w:rPr>
+        <w:t>user</w:t>
+      </w:r>
+      <w:proofErr w:type="spellEnd"/>
+      <w:r>
+        <w:rPr>
+          <w:sz w:val="36"/>
+        </w:rPr>
+        <w:t xml:space="preserve"> </w:t>
+      </w:r>
+      <w:proofErr w:type="spellStart"/>
+      <w:r>
+        <w:rPr>
+          <w:sz w:val="36"/>
+        </w:rPr>
+        <w:t>admin</w:t>
+      </w:r>
+      <w:proofErr w:type="spellEnd"/>
+      <w:r>
+        <w:rPr>
+          <w:sz w:val="36"/>
+        </w:rPr>
+        <w:t xml:space="preserve"> </w:t>
+      </w:r>
+      <w:proofErr w:type="spellStart"/>
+      <w:r>
+        <w:rPr>
+          <w:sz w:val="36"/>
+        </w:rPr>
+        <w:t>secret</w:t>
+      </w:r>
+      <w:proofErr w:type="spellEnd"/>
+      <w:r>
+        <w:rPr>
+          <w:sz w:val="36"/>
+        </w:rPr>
+        <w:t xml:space="preserve"> </w:t>
+      </w:r>
+      <w:proofErr w:type="spellStart"/>
+      <w:r>
+        <w:rPr>
+          <w:sz w:val="36"/>
+        </w:rPr>
+        <w:t>admin</w:t>
+      </w:r>
+      <w:proofErr w:type="spellEnd"/>
+    </w:p>
+    <w:p>
+      <w:pPr>
+        <w:rPr>
+          <w:sz w:val="36"/>
+        </w:rPr>
+      </w:pPr>
+      <w:proofErr w:type="spellStart"/>
+      <w:r>
+        <w:rPr>
+          <w:sz w:val="36"/>
+        </w:rPr>
+        <w:t>crypto</w:t>
+      </w:r>
+      <w:proofErr w:type="spellEnd"/>
+      <w:r>
+        <w:rPr>
+          <w:sz w:val="36"/>
+        </w:rPr>
+        <w:t xml:space="preserve"> </w:t>
+      </w:r>
+      <w:proofErr w:type="spellStart"/>
+      <w:r>
+        <w:rPr>
+          <w:sz w:val="36"/>
+        </w:rPr>
+        <w:t>key</w:t>
+      </w:r>
+      <w:proofErr w:type="spellEnd"/>
+      <w:r>
+        <w:rPr>
+          <w:sz w:val="36"/>
+        </w:rPr>
+        <w:t>: 1024</w:t>
+      </w:r>
+    </w:p>
+    <w:p>
+      <w:pPr>
+        <w:rPr>
+          <w:sz w:val="36"/>
+        </w:rPr>
+      </w:pPr>
+      <w:proofErr w:type="gramStart"/>
+      <w:r>
+        <w:rPr>
+          <w:sz w:val="36"/>
+        </w:rPr>
+        <w:t>version</w:t>
+      </w:r>
+      <w:proofErr w:type="gramEnd"/>
+      <w:r>
+        <w:rPr>
+          <w:sz w:val="36"/>
+        </w:rPr>
+        <w:t xml:space="preserve"> 2</w:t>
+      </w:r>
+    </w:p>
+    <w:p>
+      <w:pPr>
+        <w:rPr>
+          <w:sz w:val="36"/>
+        </w:rPr>
+      </w:pPr>
+      <w:r>
+        <w:rPr>
+          <w:sz w:val="36"/>
+        </w:rPr>
+        <w:tab/>
+      </w:r>
+      <w:proofErr w:type="gramStart"/>
+      <w:r>
+        <w:rPr>
+          <w:sz w:val="36"/>
+        </w:rPr>
+        <w:t>line</w:t>
+      </w:r>
+      <w:proofErr w:type="gramEnd"/>
+      <w:r>
+        <w:rPr>
+          <w:sz w:val="36"/>
+        </w:rPr>
+        <w:t xml:space="preserve"> </w:t>
+      </w:r>
+      <w:proofErr w:type="spellStart"/>
+      <w:r>
+        <w:rPr>
+          <w:sz w:val="36"/>
+        </w:rPr>
+        <w:t>vty</w:t>
+      </w:r>
+      <w:proofErr w:type="spellEnd"/>
+      <w:r>
+        <w:rPr>
+          <w:sz w:val="36"/>
+        </w:rPr>
+        <w:t xml:space="preserve"> 0 15:</w:t>
+      </w:r>
+    </w:p>
+    <w:p>
+      <w:pPr>
+        <w:rPr>
+          <w:sz w:val="36"/>
+        </w:rPr>
+      </w:pPr>
+      <w:r>
+        <w:rPr>
+          <w:sz w:val="36"/>
+        </w:rPr>
+        <w:tab/>
+      </w:r>
+      <w:proofErr w:type="gramStart"/>
+      <w:r>
+        <w:rPr>
+          <w:sz w:val="36"/>
+        </w:rPr>
+        <w:t>login</w:t>
+      </w:r>
+      <w:proofErr w:type="gramEnd"/>
+      <w:r>
+        <w:rPr>
+          <w:sz w:val="36"/>
+        </w:rPr>
+        <w:t xml:space="preserve"> local</w:t>
+      </w:r>
+    </w:p>
+    <w:p>
+      <w:pPr>
+        <w:rPr>
+          <w:sz w:val="36"/>
+        </w:rPr>
+      </w:pPr>
+      <w:r>
+        <w:rPr>
+          <w:sz w:val="36"/>
+        </w:rPr>
+        <w:tab/>
+      </w:r>
+      <w:proofErr w:type="spellStart"/>
+      <w:r>
+        <w:rPr>
+          <w:sz w:val="36"/>
+        </w:rPr>
+        <w:t>transport</w:t>
+      </w:r>
+      <w:proofErr w:type="spellEnd"/>
+      <w:r>
+        <w:rPr>
+          <w:sz w:val="36"/>
+        </w:rPr>
+        <w:t xml:space="preserve"> input ssh</w:t>
+      </w:r>
       <w:bookmarkStart w:id="0" w:name="_GoBack"/>
       <w:bookmarkEnd w:id="0"/>
+    </w:p>
+    <w:p>
+      <w:pPr>
+        <w:ind w:firstLine="708"/>
+        <w:rPr>
+          <w:sz w:val="36"/>
+        </w:rPr>
+      </w:pPr>
+    </w:p>
+    <w:p>
+      <w:pPr>
+        <w:ind w:firstLine="708"/>
+        <w:rPr>
+          <w:sz w:val="36"/>
+        </w:rPr>
+      </w:pPr>
+    </w:p>
+    <w:p>
+      <w:pPr>
+        <w:ind w:firstLine="708"/>
+        <w:rPr>
+          <w:sz w:val="36"/>
+        </w:rPr>
+      </w:pPr>
+    </w:p>
+    <w:p>
+      <w:pPr>
+        <w:ind w:firstLine="708"/>
+        <w:rPr>
+          <w:sz w:val="36"/>
+        </w:rPr>
+      </w:pPr>
+    </w:p>
+    <w:p>
+      <w:pPr>
+        <w:ind w:firstLine="708"/>
+        <w:rPr>
+          <w:sz w:val="36"/>
+        </w:rPr>
+      </w:pPr>
+    </w:p>
+    <w:p>
+      <w:pPr>
+        <w:ind w:firstLine="708"/>
+        <w:rPr>
+          <w:sz w:val="36"/>
+        </w:rPr>
+      </w:pPr>
+    </w:p>
+    <w:p>
+      <w:pPr>
+        <w:ind w:firstLine="708"/>
+        <w:rPr>
+          <w:sz w:val="36"/>
+        </w:rPr>
+      </w:pPr>
+    </w:p>
+    <w:p>
+      <w:pPr>
+        <w:ind w:firstLine="708"/>
+        <w:rPr>
+          <w:sz w:val="36"/>
+        </w:rPr>
+      </w:pPr>
+    </w:p>
+    <w:p>
+      <w:pPr>
+        <w:ind w:firstLine="708"/>
+        <w:rPr>
+          <w:sz w:val="36"/>
+        </w:rPr>
+      </w:pPr>
+    </w:p>
+    <w:p>
+      <w:pPr>
+        <w:ind w:firstLine="708"/>
+        <w:rPr>
+          <w:sz w:val="36"/>
+        </w:rPr>
+      </w:pPr>
+    </w:p>
+    <w:p>
+      <w:pPr>
+        <w:ind w:firstLine="708"/>
+        <w:rPr>
+          <w:sz w:val="36"/>
+        </w:rPr>
+      </w:pPr>
+    </w:p>
+    <w:p>
+      <w:pPr>
+        <w:ind w:firstLine="708"/>
+        <w:rPr>
+          <w:sz w:val="36"/>
+        </w:rPr>
+      </w:pPr>
+    </w:p>
+    <w:p>
+      <w:pPr>
+        <w:ind w:firstLine="708"/>
+        <w:rPr>
+          <w:sz w:val="36"/>
+        </w:rPr>
+      </w:pPr>
+    </w:p>
+    <w:p>
+      <w:pPr>
+        <w:ind w:firstLine="708"/>
+        <w:rPr>
+          <w:sz w:val="36"/>
+        </w:rPr>
+      </w:pPr>
+    </w:p>
+    <w:p>
+      <w:pPr>
+        <w:ind w:firstLine="708"/>
+        <w:rPr>
+          <w:sz w:val="36"/>
+        </w:rPr>
+      </w:pPr>
+    </w:p>
+    <w:p>
+      <w:pPr>
+        <w:ind w:firstLine="708"/>
+        <w:rPr>
+          <w:sz w:val="36"/>
+        </w:rPr>
+      </w:pPr>
+    </w:p>
+    <w:p>
+      <w:pPr>
+        <w:ind w:firstLine="708"/>
+        <w:rPr>
+          <w:sz w:val="36"/>
+        </w:rPr>
+      </w:pPr>
+    </w:p>
+    <w:p>
+      <w:pPr>
+        <w:ind w:firstLine="708"/>
+        <w:rPr>
+          <w:sz w:val="36"/>
+        </w:rPr>
+      </w:pPr>
+    </w:p>
+    <w:p>
+      <w:pPr>
+        <w:ind w:firstLine="708"/>
+        <w:rPr>
+          <w:sz w:val="36"/>
+        </w:rPr>
+      </w:pPr>
+    </w:p>
+    <w:p>
+      <w:pPr>
+        <w:ind w:firstLine="708"/>
+        <w:rPr>
+          <w:sz w:val="36"/>
+        </w:rPr>
+      </w:pPr>
+    </w:p>
+    <w:p>
+      <w:pPr>
+        <w:ind w:firstLine="708"/>
+        <w:rPr>
+          <w:sz w:val="36"/>
+        </w:rPr>
+      </w:pPr>
+    </w:p>
+    <w:p>
+      <w:pPr>
+        <w:ind w:firstLine="708"/>
+        <w:rPr>
+          <w:sz w:val="36"/>
+        </w:rPr>
+      </w:pPr>
+    </w:p>
+    <w:p>
+      <w:pPr>
+        <w:ind w:firstLine="708"/>
+        <w:rPr>
+          <w:sz w:val="36"/>
+        </w:rPr>
+      </w:pPr>
+    </w:p>
+    <w:p>
+      <w:pPr>
+        <w:ind w:firstLine="708"/>
+        <w:rPr>
+          <w:sz w:val="36"/>
+        </w:rPr>
+      </w:pPr>
+    </w:p>
+    <w:p>
+      <w:pPr>
+        <w:ind w:firstLine="708"/>
+        <w:rPr>
+          <w:sz w:val="36"/>
+        </w:rPr>
+      </w:pPr>
+    </w:p>
+    <w:p>
+      <w:pPr>
+        <w:ind w:firstLine="708"/>
+        <w:rPr>
+          <w:sz w:val="36"/>
+        </w:rPr>
+      </w:pPr>
+    </w:p>
+    <w:p>
+      <w:pPr>
+        <w:ind w:firstLine="708"/>
+        <w:rPr>
+          <w:sz w:val="36"/>
+        </w:rPr>
+      </w:pPr>
+    </w:p>
+    <w:p>
+      <w:pPr>
+        <w:ind w:firstLine="708"/>
+        <w:rPr>
+          <w:sz w:val="36"/>
+        </w:rPr>
+      </w:pPr>
+    </w:p>
+    <w:p>
+      <w:pPr>
+        <w:ind w:firstLine="708"/>
+        <w:rPr>
+          <w:sz w:val="36"/>
+        </w:rPr>
+      </w:pPr>
+    </w:p>
+    <w:p>
+      <w:pPr>
+        <w:ind w:firstLine="708"/>
+        <w:rPr>
+          <w:sz w:val="36"/>
+        </w:rPr>
+      </w:pPr>
+    </w:p>
+    <w:p>
+      <w:pPr>
+        <w:ind w:firstLine="708"/>
+        <w:rPr>
+          <w:sz w:val="36"/>
+        </w:rPr>
+      </w:pPr>
+    </w:p>
+    <w:p>
+      <w:pPr>
+        <w:ind w:firstLine="708"/>
+        <w:rPr>
+          <w:sz w:val="36"/>
+        </w:rPr>
+      </w:pPr>
+    </w:p>
+    <w:p>
+      <w:pPr>
+        <w:ind w:firstLine="708"/>
+        <w:rPr>
+          <w:sz w:val="36"/>
+        </w:rPr>
+      </w:pPr>
+    </w:p>
+    <w:p>
+      <w:pPr>
+        <w:ind w:firstLine="708"/>
+        <w:rPr>
+          <w:sz w:val="36"/>
+        </w:rPr>
+      </w:pPr>
+    </w:p>
+    <w:p>
+      <w:pPr>
+        <w:ind w:firstLine="708"/>
+        <w:rPr>
+          <w:sz w:val="36"/>
+        </w:rPr>
+      </w:pPr>
+    </w:p>
+    <w:p>
+      <w:pPr>
+        <w:ind w:firstLine="708"/>
+        <w:rPr>
+          <w:sz w:val="36"/>
+        </w:rPr>
+      </w:pPr>
+    </w:p>
+    <w:p>
+      <w:pPr>
+        <w:ind w:firstLine="708"/>
+        <w:rPr>
+          <w:sz w:val="36"/>
+        </w:rPr>
+      </w:pPr>
+    </w:p>
+    <w:p>
+      <w:pPr>
+        <w:ind w:firstLine="708"/>
+        <w:rPr>
+          <w:sz w:val="36"/>
+        </w:rPr>
+      </w:pPr>
+    </w:p>
+    <w:p>
+      <w:pPr>
+        <w:ind w:firstLine="708"/>
+        <w:rPr>
+          <w:sz w:val="36"/>
+        </w:rPr>
+      </w:pPr>
+    </w:p>
+    <w:p>
+      <w:pPr>
+        <w:ind w:firstLine="708"/>
+        <w:rPr>
+          <w:sz w:val="36"/>
+        </w:rPr>
+      </w:pPr>
+    </w:p>
+    <w:p>
+      <w:pPr>
+        <w:ind w:firstLine="708"/>
+        <w:rPr>
+          <w:sz w:val="36"/>
+        </w:rPr>
+      </w:pPr>
+    </w:p>
+    <w:p>
+      <w:pPr>
+        <w:ind w:firstLine="708"/>
+        <w:rPr>
+          <w:sz w:val="36"/>
+        </w:rPr>
+      </w:pPr>
+    </w:p>
+    <w:p>
+      <w:pPr>
+        <w:ind w:firstLine="708"/>
+        <w:rPr>
+          <w:sz w:val="36"/>
+        </w:rPr>
+      </w:pPr>
+    </w:p>
+    <w:p>
+      <w:pPr>
+        <w:ind w:firstLine="708"/>
+        <w:rPr>
+          <w:sz w:val="36"/>
+        </w:rPr>
+      </w:pPr>
+    </w:p>
+    <w:p>
+      <w:pPr>
+        <w:ind w:firstLine="708"/>
+        <w:rPr>
+          <w:sz w:val="36"/>
+        </w:rPr>
+      </w:pPr>
+    </w:p>
+    <w:p>
+      <w:pPr>
+        <w:ind w:firstLine="708"/>
+        <w:rPr>
+          <w:sz w:val="36"/>
+        </w:rPr>
+      </w:pPr>
+    </w:p>
+    <w:p>
+      <w:pPr>
+        <w:ind w:firstLine="708"/>
+        <w:rPr>
+          <w:sz w:val="36"/>
+        </w:rPr>
+      </w:pPr>
+    </w:p>
+    <w:p>
+      <w:pPr>
+        <w:ind w:firstLine="708"/>
+        <w:rPr>
+          <w:sz w:val="36"/>
+        </w:rPr>
+      </w:pPr>
+    </w:p>
+    <w:p>
+      <w:pPr>
+        <w:ind w:firstLine="708"/>
+        <w:rPr>
+          <w:sz w:val="36"/>
+        </w:rPr>
+      </w:pPr>
+    </w:p>
+    <w:p>
+      <w:pPr>
+        <w:ind w:firstLine="708"/>
+        <w:rPr>
+          <w:sz w:val="36"/>
+        </w:rPr>
+      </w:pPr>
+    </w:p>
+    <w:p>
+      <w:pPr>
+        <w:ind w:firstLine="708"/>
+        <w:rPr>
+          <w:sz w:val="36"/>
+        </w:rPr>
+      </w:pPr>
+    </w:p>
+    <w:p>
+      <w:pPr>
+        <w:ind w:firstLine="708"/>
+        <w:rPr>
+          <w:sz w:val="36"/>
+        </w:rPr>
+      </w:pPr>
+    </w:p>
+    <w:p>
+      <w:pPr>
+        <w:ind w:firstLine="708"/>
+        <w:rPr>
+          <w:sz w:val="36"/>
+        </w:rPr>
+      </w:pPr>
+    </w:p>
+    <w:p>
+      <w:pPr>
+        <w:ind w:firstLine="708"/>
+        <w:rPr>
+          <w:sz w:val="36"/>
+        </w:rPr>
+      </w:pPr>
+    </w:p>
+    <w:p>
+      <w:pPr>
+        <w:ind w:firstLine="708"/>
+        <w:rPr>
+          <w:sz w:val="36"/>
+        </w:rPr>
+      </w:pPr>
+    </w:p>
+    <w:p>
+      <w:pPr>
+        <w:ind w:firstLine="708"/>
+        <w:rPr>
+          <w:sz w:val="36"/>
+        </w:rPr>
+      </w:pPr>
+    </w:p>
+    <w:p>
+      <w:pPr>
+        <w:ind w:firstLine="708"/>
+        <w:rPr>
+          <w:sz w:val="36"/>
+        </w:rPr>
+      </w:pPr>
+    </w:p>
+    <w:p>
+      <w:pPr>
+        <w:ind w:firstLine="708"/>
+        <w:rPr>
+          <w:sz w:val="36"/>
+        </w:rPr>
+      </w:pPr>
+    </w:p>
+    <w:p>
+      <w:pPr>
+        <w:ind w:firstLine="708"/>
+        <w:rPr>
+          <w:sz w:val="36"/>
+        </w:rPr>
+      </w:pPr>
+    </w:p>
+    <w:p>
+      <w:pPr>
+        <w:ind w:firstLine="708"/>
+        <w:rPr>
+          <w:sz w:val="36"/>
+        </w:rPr>
+      </w:pPr>
+    </w:p>
+    <w:p>
+      <w:pPr>
+        <w:ind w:firstLine="708"/>
+        <w:rPr>
+          <w:sz w:val="36"/>
+        </w:rPr>
+      </w:pPr>
+    </w:p>
+    <w:p>
+      <w:pPr>
+        <w:ind w:firstLine="708"/>
+        <w:rPr>
+          <w:sz w:val="36"/>
+        </w:rPr>
+      </w:pPr>
+    </w:p>
+    <w:p>
+      <w:pPr>
+        <w:ind w:firstLine="708"/>
+        <w:rPr>
+          <w:sz w:val="36"/>
+        </w:rPr>
+      </w:pPr>
+    </w:p>
+    <w:p>
+      <w:pPr>
+        <w:ind w:firstLine="708"/>
+        <w:rPr>
+          <w:sz w:val="36"/>
+        </w:rPr>
+      </w:pPr>
+    </w:p>
+    <w:p>
+      <w:pPr>
+        <w:ind w:firstLine="708"/>
+        <w:rPr>
+          <w:sz w:val="36"/>
+        </w:rPr>
+      </w:pPr>
+    </w:p>
+    <w:p>
+      <w:pPr>
+        <w:ind w:firstLine="708"/>
+        <w:rPr>
+          <w:sz w:val="36"/>
+        </w:rPr>
+      </w:pPr>
+    </w:p>
+    <w:p>
+      <w:pPr>
+        <w:ind w:firstLine="708"/>
+        <w:rPr>
+          <w:sz w:val="36"/>
+        </w:rPr>
+      </w:pPr>
+    </w:p>
+    <w:p>
+      <w:pPr>
+        <w:ind w:firstLine="708"/>
+        <w:rPr>
+          <w:sz w:val="36"/>
+        </w:rPr>
+      </w:pPr>
+    </w:p>
+    <w:p>
+      <w:pPr>
+        <w:ind w:firstLine="708"/>
+        <w:rPr>
+          <w:sz w:val="36"/>
+        </w:rPr>
+      </w:pPr>
+    </w:p>
+    <w:p>
+      <w:pPr>
+        <w:ind w:firstLine="708"/>
+        <w:rPr>
+          <w:sz w:val="36"/>
+        </w:rPr>
+      </w:pPr>
+    </w:p>
+    <w:p>
+      <w:pPr>
+        <w:ind w:firstLine="708"/>
+        <w:rPr>
+          <w:sz w:val="36"/>
+        </w:rPr>
+      </w:pPr>
+    </w:p>
+    <w:p>
+      <w:pPr>
+        <w:ind w:firstLine="708"/>
+        <w:rPr>
+          <w:sz w:val="36"/>
+        </w:rPr>
+      </w:pPr>
+    </w:p>
+    <w:p>
+      <w:pPr>
+        <w:ind w:firstLine="708"/>
+        <w:rPr>
+          <w:sz w:val="36"/>
+        </w:rPr>
+      </w:pPr>
+    </w:p>
+    <w:p>
+      <w:pPr>
+        <w:ind w:firstLine="708"/>
+        <w:rPr>
+          <w:sz w:val="36"/>
+        </w:rPr>
+      </w:pPr>
+    </w:p>
+    <w:p>
+      <w:pPr>
+        <w:ind w:firstLine="708"/>
+        <w:rPr>
+          <w:sz w:val="36"/>
+        </w:rPr>
+      </w:pPr>
+    </w:p>
+    <w:p>
+      <w:pPr>
+        <w:ind w:firstLine="708"/>
+        <w:rPr>
+          <w:sz w:val="36"/>
+        </w:rPr>
+      </w:pPr>
+    </w:p>
+    <w:p>
+      <w:pPr>
+        <w:ind w:firstLine="708"/>
+        <w:rPr>
+          <w:sz w:val="36"/>
+        </w:rPr>
+      </w:pPr>
+    </w:p>
+    <w:p>
+      <w:pPr>
+        <w:ind w:firstLine="708"/>
+        <w:rPr>
+          <w:sz w:val="36"/>
+        </w:rPr>
+      </w:pPr>
+    </w:p>
+    <w:p>
+      <w:pPr>
+        <w:ind w:firstLine="708"/>
+        <w:rPr>
+          <w:sz w:val="36"/>
+        </w:rPr>
+      </w:pPr>
+    </w:p>
+    <w:p>
+      <w:pPr>
+        <w:ind w:firstLine="708"/>
+        <w:rPr>
+          <w:sz w:val="36"/>
+        </w:rPr>
+      </w:pPr>
+    </w:p>
+    <w:p>
+      <w:pPr>
+        <w:ind w:firstLine="708"/>
+        <w:rPr>
+          <w:sz w:val="36"/>
+        </w:rPr>
+      </w:pPr>
+    </w:p>
+    <w:p>
+      <w:pPr>
+        <w:ind w:firstLine="708"/>
+        <w:rPr>
+          <w:sz w:val="36"/>
+        </w:rPr>
+      </w:pPr>
+    </w:p>
+    <w:p>
+      <w:pPr>
+        <w:ind w:firstLine="708"/>
+        <w:rPr>
+          <w:sz w:val="36"/>
+        </w:rPr>
+      </w:pPr>
+    </w:p>
+    <w:p>
+      <w:pPr>
+        <w:ind w:firstLine="708"/>
+        <w:rPr>
+          <w:sz w:val="36"/>
+        </w:rPr>
+      </w:pPr>
+    </w:p>
+    <w:p>
+      <w:pPr>
+        <w:ind w:firstLine="708"/>
+        <w:rPr>
+          <w:sz w:val="36"/>
+        </w:rPr>
+      </w:pPr>
+    </w:p>
+    <w:p>
+      <w:pPr>
+        <w:ind w:firstLine="708"/>
+        <w:rPr>
+          <w:sz w:val="36"/>
+        </w:rPr>
+      </w:pPr>
+    </w:p>
+    <w:p>
+      <w:pPr>
+        <w:ind w:firstLine="708"/>
+        <w:rPr>
+          <w:sz w:val="36"/>
+        </w:rPr>
+      </w:pPr>
+    </w:p>
+    <w:p>
+      <w:pPr>
+        <w:ind w:firstLine="708"/>
+        <w:rPr>
+          <w:sz w:val="36"/>
+        </w:rPr>
+      </w:pPr>
+    </w:p>
+    <w:p>
+      <w:pPr>
+        <w:ind w:firstLine="708"/>
+        <w:rPr>
+          <w:sz w:val="36"/>
+        </w:rPr>
+      </w:pPr>
+    </w:p>
+    <w:p>
+      <w:pPr>
+        <w:ind w:firstLine="708"/>
+        <w:rPr>
+          <w:sz w:val="36"/>
+        </w:rPr>
+      </w:pPr>
+    </w:p>
+    <w:p>
+      <w:pPr>
+        <w:ind w:firstLine="708"/>
+        <w:rPr>
+          <w:sz w:val="36"/>
+        </w:rPr>
+      </w:pPr>
+    </w:p>
+    <w:p>
+      <w:pPr>
+        <w:ind w:firstLine="708"/>
+        <w:rPr>
+          <w:sz w:val="36"/>
+        </w:rPr>
+      </w:pPr>
+    </w:p>
+    <w:p>
+      <w:pPr>
+        <w:ind w:firstLine="708"/>
+        <w:rPr>
+          <w:sz w:val="36"/>
+        </w:rPr>
+      </w:pPr>
+    </w:p>
+    <w:p>
+      <w:pPr>
+        <w:ind w:firstLine="708"/>
+        <w:rPr>
+          <w:sz w:val="36"/>
+        </w:rPr>
+      </w:pPr>
     </w:p>
     <w:sectPr>
       <w:pgSz w:w="11906" w:h="16838"/>

--- a/Taco's kft dokument (1).docx
+++ b/Taco's kft dokument (1).docx
@@ -5850,9 +5850,87 @@
         <w:rPr>
           <w:sz w:val="36"/>
         </w:rPr>
-        <w:t xml:space="preserve"> input ssh</w:t>
-      </w:r>
+        <w:t xml:space="preserve"> input </w:t>
+      </w:r>
+      <w:proofErr w:type="spellStart"/>
+      <w:r>
+        <w:rPr>
+          <w:sz w:val="36"/>
+        </w:rPr>
+        <w:t>ssh</w:t>
+      </w:r>
+      <w:proofErr w:type="spellEnd"/>
+    </w:p>
+    <w:p>
+      <w:pPr>
+        <w:rPr>
+          <w:sz w:val="36"/>
+        </w:rPr>
+      </w:pPr>
+    </w:p>
+    <w:p>
+      <w:pPr>
+        <w:rPr>
+          <w:sz w:val="36"/>
+        </w:rPr>
+      </w:pPr>
+    </w:p>
+    <w:p>
+      <w:pPr>
+        <w:rPr>
+          <w:sz w:val="36"/>
+        </w:rPr>
+      </w:pPr>
       <w:bookmarkStart w:id="0" w:name="_GoBack"/>
+      <w:r>
+        <w:rPr>
+          <w:noProof/>
+          <w:sz w:val="36"/>
+          <w:lang w:eastAsia="hu-HU"/>
+        </w:rPr>
+        <w:lastRenderedPageBreak/>
+        <w:drawing>
+          <wp:inline distT="0" distB="0" distL="0" distR="0">
+            <wp:extent cx="5974715" cy="683853"/>
+            <wp:effectExtent l="0" t="0" r="0" b="2540"/>
+            <wp:docPr id="1" name="Kép 1"/>
+            <wp:cNvGraphicFramePr>
+              <a:graphicFrameLocks xmlns:a="http://schemas.openxmlformats.org/drawingml/2006/main" noChangeAspect="1"/>
+            </wp:cNvGraphicFramePr>
+            <a:graphic xmlns:a="http://schemas.openxmlformats.org/drawingml/2006/main">
+              <a:graphicData uri="http://schemas.openxmlformats.org/drawingml/2006/picture">
+                <pic:pic xmlns:pic="http://schemas.openxmlformats.org/drawingml/2006/picture">
+                  <pic:nvPicPr>
+                    <pic:cNvPr id="1" name="NAT.PNG"/>
+                    <pic:cNvPicPr/>
+                  </pic:nvPicPr>
+                  <pic:blipFill>
+                    <a:blip r:embed="rId6">
+                      <a:extLst>
+                        <a:ext uri="{28A0092B-C50C-407E-A947-70E740481C1C}">
+                          <a14:useLocalDpi xmlns:a14="http://schemas.microsoft.com/office/drawing/2010/main" val="0"/>
+                        </a:ext>
+                      </a:extLst>
+                    </a:blip>
+                    <a:stretch>
+                      <a:fillRect/>
+                    </a:stretch>
+                  </pic:blipFill>
+                  <pic:spPr>
+                    <a:xfrm>
+                      <a:off x="0" y="0"/>
+                      <a:ext cx="6106887" cy="698981"/>
+                    </a:xfrm>
+                    <a:prstGeom prst="rect">
+                      <a:avLst/>
+                    </a:prstGeom>
+                  </pic:spPr>
+                </pic:pic>
+              </a:graphicData>
+            </a:graphic>
+          </wp:inline>
+        </w:drawing>
+      </w:r>
       <w:bookmarkEnd w:id="0"/>
     </w:p>
     <w:p>

--- a/Taco's kft dokument (1).docx
+++ b/Taco's kft dokument (1).docx
@@ -1,6 +1,6 @@
 
 <file path=word/document.xml><?xml version="1.0" encoding="utf-8"?>
-<w:document xmlns:wpc="http://schemas.microsoft.com/office/word/2010/wordprocessingCanvas" xmlns:cx="http://schemas.microsoft.com/office/drawing/2014/chartex" xmlns:cx1="http://schemas.microsoft.com/office/drawing/2015/9/8/chartex" xmlns:mc="http://schemas.openxmlformats.org/markup-compatibility/2006" xmlns:o="urn:schemas-microsoft-com:office:office" xmlns:r="http://schemas.openxmlformats.org/officeDocument/2006/relationships" xmlns:m="http://schemas.openxmlformats.org/officeDocument/2006/math" xmlns:v="urn:schemas-microsoft-com:vml" xmlns:wp14="http://schemas.microsoft.com/office/word/2010/wordprocessingDrawing" xmlns:wp="http://schemas.openxmlformats.org/drawingml/2006/wordprocessingDrawing" xmlns:w10="urn:schemas-microsoft-com:office:word" xmlns:w="http://schemas.openxmlformats.org/wordprocessingml/2006/main" xmlns:w14="http://schemas.microsoft.com/office/word/2010/wordml" xmlns:w15="http://schemas.microsoft.com/office/word/2012/wordml" xmlns:w16se="http://schemas.microsoft.com/office/word/2015/wordml/symex" xmlns:wpg="http://schemas.microsoft.com/office/word/2010/wordprocessingGroup" xmlns:wpi="http://schemas.microsoft.com/office/word/2010/wordprocessingInk" xmlns:wne="http://schemas.microsoft.com/office/word/2006/wordml" xmlns:wps="http://schemas.microsoft.com/office/word/2010/wordprocessingShape" mc:Ignorable="w14 w15 w16se wp14">
+<w:document xmlns:wpc="http://schemas.microsoft.com/office/word/2010/wordprocessingCanvas" xmlns:cx="http://schemas.microsoft.com/office/drawing/2014/chartex" xmlns:cx1="http://schemas.microsoft.com/office/drawing/2015/9/8/chartex" xmlns:cx2="http://schemas.microsoft.com/office/drawing/2015/10/21/chartex" xmlns:cx3="http://schemas.microsoft.com/office/drawing/2016/5/9/chartex" xmlns:cx4="http://schemas.microsoft.com/office/drawing/2016/5/10/chartex" xmlns:cx5="http://schemas.microsoft.com/office/drawing/2016/5/11/chartex" xmlns:cx6="http://schemas.microsoft.com/office/drawing/2016/5/12/chartex" xmlns:cx7="http://schemas.microsoft.com/office/drawing/2016/5/13/chartex" xmlns:cx8="http://schemas.microsoft.com/office/drawing/2016/5/14/chartex" xmlns:mc="http://schemas.openxmlformats.org/markup-compatibility/2006" xmlns:aink="http://schemas.microsoft.com/office/drawing/2016/ink" xmlns:am3d="http://schemas.microsoft.com/office/drawing/2017/model3d" xmlns:o="urn:schemas-microsoft-com:office:office" xmlns:oel="http://schemas.microsoft.com/office/2019/extlst" xmlns:r="http://schemas.openxmlformats.org/officeDocument/2006/relationships" xmlns:m="http://schemas.openxmlformats.org/officeDocument/2006/math" xmlns:v="urn:schemas-microsoft-com:vml" xmlns:wp14="http://schemas.microsoft.com/office/word/2010/wordprocessingDrawing" xmlns:wp="http://schemas.openxmlformats.org/drawingml/2006/wordprocessingDrawing" xmlns:w10="urn:schemas-microsoft-com:office:word" xmlns:w="http://schemas.openxmlformats.org/wordprocessingml/2006/main" xmlns:w14="http://schemas.microsoft.com/office/word/2010/wordml" xmlns:w15="http://schemas.microsoft.com/office/word/2012/wordml" xmlns:w16cex="http://schemas.microsoft.com/office/word/2018/wordml/cex" xmlns:w16cid="http://schemas.microsoft.com/office/word/2016/wordml/cid" xmlns:w16="http://schemas.microsoft.com/office/word/2018/wordml" xmlns:w16sdtdh="http://schemas.microsoft.com/office/word/2020/wordml/sdtdatahash" xmlns:w16se="http://schemas.microsoft.com/office/word/2015/wordml/symex" xmlns:wpg="http://schemas.microsoft.com/office/word/2010/wordprocessingGroup" xmlns:wpi="http://schemas.microsoft.com/office/word/2010/wordprocessingInk" xmlns:wne="http://schemas.microsoft.com/office/word/2006/wordml" xmlns:wps="http://schemas.microsoft.com/office/word/2010/wordprocessingShape" mc:Ignorable="w14 w15 w16se w16cid w16 w16cex w16sdtdh wp14">
   <w:body>
     <w:p>
       <w:pPr>
@@ -55,7 +55,7 @@
           <w:lang w:eastAsia="hu-HU"/>
         </w:rPr>
         <w:drawing>
-          <wp:inline distT="0" distB="0" distL="0" distR="0">
+          <wp:inline distT="0" distB="0" distL="0" distR="0" wp14:anchorId="297AA77D" wp14:editId="61782653">
             <wp:extent cx="6563814" cy="2552594"/>
             <wp:effectExtent l="0" t="0" r="0" b="635"/>
             <wp:docPr id="3" name="Kép 3"/>
@@ -128,7 +128,7 @@
     </w:p>
     <w:tbl>
       <w:tblPr>
-        <w:tblStyle w:val="Rcsostblzat"/>
+        <w:tblStyle w:val="TableGrid"/>
         <w:tblW w:w="11482" w:type="dxa"/>
         <w:tblInd w:w="-1281" w:type="dxa"/>
         <w:tblLook w:val="04A0" w:firstRow="1" w:lastRow="0" w:firstColumn="1" w:lastColumn="0" w:noHBand="0" w:noVBand="1"/>
@@ -174,14 +174,12 @@
                 <w:sz w:val="28"/>
               </w:rPr>
             </w:pPr>
-            <w:proofErr w:type="spellStart"/>
             <w:r>
               <w:rPr>
                 <w:sz w:val="28"/>
               </w:rPr>
               <w:t>Interface</w:t>
             </w:r>
-            <w:proofErr w:type="spellEnd"/>
           </w:p>
         </w:tc>
         <w:tc>
@@ -236,14 +234,12 @@
                 <w:sz w:val="28"/>
               </w:rPr>
             </w:pPr>
-            <w:proofErr w:type="spellStart"/>
             <w:r>
               <w:rPr>
                 <w:sz w:val="28"/>
               </w:rPr>
               <w:t>Subnet</w:t>
             </w:r>
-            <w:proofErr w:type="spellEnd"/>
           </w:p>
         </w:tc>
         <w:tc>
@@ -258,14 +254,12 @@
                 <w:sz w:val="28"/>
               </w:rPr>
             </w:pPr>
-            <w:proofErr w:type="spellStart"/>
             <w:r>
               <w:rPr>
                 <w:sz w:val="28"/>
               </w:rPr>
               <w:t>Gateway</w:t>
             </w:r>
-            <w:proofErr w:type="spellEnd"/>
           </w:p>
         </w:tc>
       </w:tr>
@@ -302,19 +296,11 @@
                 <w:sz w:val="28"/>
               </w:rPr>
             </w:pPr>
-            <w:proofErr w:type="spellStart"/>
-            <w:r>
-              <w:rPr>
-                <w:sz w:val="28"/>
-              </w:rPr>
-              <w:t>Gig</w:t>
-            </w:r>
-            <w:proofErr w:type="spellEnd"/>
-            <w:r>
-              <w:rPr>
-                <w:sz w:val="28"/>
-              </w:rPr>
-              <w:t>/0/0</w:t>
+            <w:r>
+              <w:rPr>
+                <w:sz w:val="28"/>
+              </w:rPr>
+              <w:t>Gig/0/0</w:t>
             </w:r>
           </w:p>
           <w:p>
@@ -514,14 +500,12 @@
                 <w:sz w:val="28"/>
               </w:rPr>
             </w:pPr>
-            <w:proofErr w:type="spellStart"/>
             <w:r>
               <w:rPr>
                 <w:sz w:val="28"/>
               </w:rPr>
               <w:t>Delivery</w:t>
             </w:r>
-            <w:proofErr w:type="spellEnd"/>
             <w:r>
               <w:rPr>
                 <w:sz w:val="28"/>
@@ -620,21 +604,7 @@
               <w:rPr>
                 <w:sz w:val="28"/>
               </w:rPr>
-              <w:t>2001:ACAD</w:t>
-            </w:r>
-            <w:proofErr w:type="gramStart"/>
-            <w:r>
-              <w:rPr>
-                <w:sz w:val="28"/>
-              </w:rPr>
-              <w:t>:DB8</w:t>
-            </w:r>
-            <w:proofErr w:type="gramEnd"/>
-            <w:r>
-              <w:rPr>
-                <w:sz w:val="28"/>
-              </w:rPr>
-              <w:t>:5::2/64</w:t>
+              <w:t>2001:ACAD:DB8:5::2/64</w:t>
             </w:r>
           </w:p>
           <w:p>
@@ -734,14 +704,12 @@
                 <w:sz w:val="28"/>
               </w:rPr>
             </w:pPr>
-            <w:proofErr w:type="spellStart"/>
             <w:r>
               <w:rPr>
                 <w:sz w:val="28"/>
               </w:rPr>
               <w:t>Delivery</w:t>
             </w:r>
-            <w:proofErr w:type="spellEnd"/>
             <w:r>
               <w:rPr>
                 <w:sz w:val="28"/>
@@ -840,21 +808,7 @@
               <w:rPr>
                 <w:sz w:val="28"/>
               </w:rPr>
-              <w:t>2001:ACAD</w:t>
-            </w:r>
-            <w:proofErr w:type="gramStart"/>
-            <w:r>
-              <w:rPr>
-                <w:sz w:val="28"/>
-              </w:rPr>
-              <w:t>:DB8</w:t>
-            </w:r>
-            <w:proofErr w:type="gramEnd"/>
-            <w:r>
-              <w:rPr>
-                <w:sz w:val="28"/>
-              </w:rPr>
-              <w:t>:5::1/64</w:t>
+              <w:t>2001:ACAD:DB8:5::1/64</w:t>
             </w:r>
           </w:p>
           <w:p>
@@ -946,7 +900,6 @@
                 <w:sz w:val="28"/>
               </w:rPr>
             </w:pPr>
-            <w:proofErr w:type="spellStart"/>
             <w:r>
               <w:rPr>
                 <w:sz w:val="28"/>
@@ -954,7 +907,6 @@
               <w:lastRenderedPageBreak/>
               <w:t>ConR</w:t>
             </w:r>
-            <w:proofErr w:type="spellEnd"/>
           </w:p>
         </w:tc>
         <w:tc>
@@ -1125,33 +1077,11 @@
                 <w:sz w:val="28"/>
               </w:rPr>
             </w:pPr>
-            <w:proofErr w:type="spellStart"/>
-            <w:r>
-              <w:rPr>
-                <w:sz w:val="28"/>
-              </w:rPr>
-              <w:t>Boss</w:t>
-            </w:r>
-            <w:proofErr w:type="spellEnd"/>
-            <w:r>
-              <w:rPr>
-                <w:sz w:val="28"/>
-              </w:rPr>
-              <w:t xml:space="preserve"> </w:t>
-            </w:r>
-            <w:proofErr w:type="spellStart"/>
-            <w:r>
-              <w:rPr>
-                <w:sz w:val="28"/>
-              </w:rPr>
-              <w:t>Wi</w:t>
-            </w:r>
-            <w:proofErr w:type="spellEnd"/>
-            <w:r>
-              <w:rPr>
-                <w:sz w:val="28"/>
-              </w:rPr>
-              <w:t>-Fi</w:t>
+            <w:r>
+              <w:rPr>
+                <w:sz w:val="28"/>
+              </w:rPr>
+              <w:t>Boss Wi-Fi</w:t>
             </w:r>
           </w:p>
         </w:tc>
@@ -2073,7 +2003,6 @@
                 <w:sz w:val="28"/>
               </w:rPr>
             </w:pPr>
-            <w:proofErr w:type="spellStart"/>
             <w:r>
               <w:rPr>
                 <w:sz w:val="28"/>
@@ -2086,7 +2015,6 @@
               </w:rPr>
               <w:t>Server</w:t>
             </w:r>
-            <w:proofErr w:type="spellEnd"/>
           </w:p>
         </w:tc>
         <w:tc>
@@ -2223,14 +2151,12 @@
                 <w:sz w:val="28"/>
               </w:rPr>
             </w:pPr>
-            <w:proofErr w:type="spellStart"/>
             <w:r>
               <w:rPr>
                 <w:sz w:val="28"/>
               </w:rPr>
               <w:t>Wireless</w:t>
             </w:r>
-            <w:proofErr w:type="spellEnd"/>
           </w:p>
         </w:tc>
         <w:tc>
@@ -2327,14 +2253,12 @@
                 <w:sz w:val="28"/>
               </w:rPr>
             </w:pPr>
-            <w:proofErr w:type="spellStart"/>
             <w:r>
               <w:rPr>
                 <w:sz w:val="28"/>
               </w:rPr>
               <w:t>Smartphone</w:t>
             </w:r>
-            <w:proofErr w:type="spellEnd"/>
           </w:p>
         </w:tc>
         <w:tc>
@@ -2349,14 +2273,12 @@
                 <w:sz w:val="28"/>
               </w:rPr>
             </w:pPr>
-            <w:proofErr w:type="spellStart"/>
             <w:r>
               <w:rPr>
                 <w:sz w:val="28"/>
               </w:rPr>
               <w:t>Wireless</w:t>
             </w:r>
-            <w:proofErr w:type="spellEnd"/>
           </w:p>
         </w:tc>
         <w:tc>
@@ -2459,14 +2381,12 @@
                 <w:sz w:val="28"/>
               </w:rPr>
             </w:pPr>
-            <w:proofErr w:type="spellStart"/>
             <w:r>
               <w:rPr>
                 <w:sz w:val="28"/>
               </w:rPr>
               <w:t>ConPC</w:t>
             </w:r>
-            <w:proofErr w:type="spellEnd"/>
           </w:p>
         </w:tc>
         <w:tc>
@@ -2521,14 +2441,12 @@
                 <w:sz w:val="28"/>
               </w:rPr>
             </w:pPr>
-            <w:proofErr w:type="spellStart"/>
             <w:r>
               <w:rPr>
                 <w:sz w:val="28"/>
               </w:rPr>
               <w:t>Stateful</w:t>
             </w:r>
-            <w:proofErr w:type="spellEnd"/>
           </w:p>
         </w:tc>
         <w:tc>
@@ -2752,19 +2670,11 @@
           <w:sz w:val="36"/>
         </w:rPr>
       </w:pPr>
-      <w:proofErr w:type="spellStart"/>
-      <w:r>
-        <w:rPr>
-          <w:sz w:val="36"/>
-        </w:rPr>
-        <w:t>Vlan</w:t>
-      </w:r>
-      <w:proofErr w:type="spellEnd"/>
-      <w:r>
-        <w:rPr>
-          <w:sz w:val="36"/>
-        </w:rPr>
-        <w:t xml:space="preserve"> tábla</w:t>
+      <w:r>
+        <w:rPr>
+          <w:sz w:val="36"/>
+        </w:rPr>
+        <w:t>Vlan tábla</w:t>
       </w:r>
     </w:p>
     <w:p>
@@ -2774,7 +2684,7 @@
     </w:p>
     <w:tbl>
       <w:tblPr>
-        <w:tblStyle w:val="Rcsostblzat"/>
+        <w:tblStyle w:val="TableGrid"/>
         <w:tblW w:w="11669" w:type="dxa"/>
         <w:tblInd w:w="-1326" w:type="dxa"/>
         <w:tblLook w:val="04A0" w:firstRow="1" w:lastRow="0" w:firstColumn="1" w:lastColumn="0" w:noHBand="0" w:noVBand="1"/>
@@ -2969,14 +2879,12 @@
                 <w:sz w:val="36"/>
               </w:rPr>
             </w:pPr>
-            <w:proofErr w:type="spellStart"/>
             <w:r>
               <w:rPr>
                 <w:sz w:val="36"/>
               </w:rPr>
               <w:t>Trash</w:t>
             </w:r>
-            <w:proofErr w:type="spellEnd"/>
           </w:p>
         </w:tc>
         <w:tc>
@@ -2995,33 +2903,33 @@
               <w:rPr>
                 <w:sz w:val="36"/>
               </w:rPr>
-              <w:t>Fa0/5</w:t>
-            </w:r>
-            <w:proofErr w:type="gramStart"/>
+              <w:t>Fa0/5,</w:t>
+            </w:r>
             <w:r>
               <w:rPr>
                 <w:sz w:val="36"/>
               </w:rPr>
-              <w:t>,</w:t>
+              <w:t>Fa0/10</w:t>
             </w:r>
             <w:r>
               <w:rPr>
                 <w:sz w:val="36"/>
               </w:rPr>
-              <w:t>Fa0</w:t>
-            </w:r>
-            <w:proofErr w:type="gramEnd"/>
-            <w:r>
+              <w:t>,Fa0/3</w:t>
+            </w:r>
+          </w:p>
+          <w:p>
+            <w:pPr>
+              <w:jc w:val="both"/>
               <w:rPr>
                 <w:sz w:val="36"/>
               </w:rPr>
-              <w:t>/10</w:t>
-            </w:r>
+            </w:pPr>
             <w:r>
               <w:rPr>
                 <w:sz w:val="36"/>
               </w:rPr>
-              <w:t>,Fa0/3</w:t>
+              <w:t>Fa0/6-9,fa0/11-24,Gig0/2</w:t>
             </w:r>
           </w:p>
         </w:tc>
@@ -3069,6 +2977,7 @@
               <w:rPr>
                 <w:sz w:val="36"/>
               </w:rPr>
+              <w:lastRenderedPageBreak/>
               <w:t>DeliverySW2</w:t>
             </w:r>
           </w:p>
@@ -3103,7 +3012,6 @@
               <w:rPr>
                 <w:sz w:val="36"/>
               </w:rPr>
-              <w:lastRenderedPageBreak/>
               <w:t>99</w:t>
             </w:r>
           </w:p>
@@ -3124,7 +3032,6 @@
               <w:rPr>
                 <w:sz w:val="36"/>
               </w:rPr>
-              <w:lastRenderedPageBreak/>
               <w:t>Delivery2</w:t>
             </w:r>
           </w:p>
@@ -3135,15 +3042,12 @@
                 <w:sz w:val="36"/>
               </w:rPr>
             </w:pPr>
-            <w:proofErr w:type="spellStart"/>
             <w:r>
               <w:rPr>
                 <w:sz w:val="36"/>
               </w:rPr>
-              <w:lastRenderedPageBreak/>
               <w:t>Trash</w:t>
             </w:r>
-            <w:proofErr w:type="spellEnd"/>
           </w:p>
         </w:tc>
         <w:tc>
@@ -3162,28 +3066,27 @@
               <w:rPr>
                 <w:sz w:val="36"/>
               </w:rPr>
-              <w:lastRenderedPageBreak/>
-              <w:t>Fa0/5</w:t>
-            </w:r>
-            <w:proofErr w:type="gramStart"/>
+              <w:t>Fa0/5,</w:t>
+            </w:r>
             <w:r>
               <w:rPr>
                 <w:sz w:val="36"/>
               </w:rPr>
-              <w:t>,</w:t>
-            </w:r>
-            <w:r>
+              <w:t>Fa0/10</w:t>
+            </w:r>
+          </w:p>
+          <w:p>
+            <w:pPr>
+              <w:jc w:val="both"/>
               <w:rPr>
                 <w:sz w:val="36"/>
               </w:rPr>
-              <w:t>Fa0</w:t>
-            </w:r>
-            <w:proofErr w:type="gramEnd"/>
+            </w:pPr>
             <w:r>
               <w:rPr>
                 <w:sz w:val="36"/>
               </w:rPr>
-              <w:t>/10</w:t>
+              <w:t>Fa0/3-4,Fa0/6-9,Fa0/11-24,Gig0/2</w:t>
             </w:r>
           </w:p>
         </w:tc>
@@ -3227,14 +3130,12 @@
                 <w:sz w:val="36"/>
               </w:rPr>
             </w:pPr>
-            <w:proofErr w:type="spellStart"/>
             <w:r>
               <w:rPr>
                 <w:sz w:val="36"/>
               </w:rPr>
               <w:t>ConSW</w:t>
             </w:r>
-            <w:proofErr w:type="spellEnd"/>
           </w:p>
         </w:tc>
         <w:tc>
@@ -3283,14 +3184,12 @@
                 <w:sz w:val="36"/>
               </w:rPr>
             </w:pPr>
-            <w:proofErr w:type="spellStart"/>
             <w:r>
               <w:rPr>
                 <w:sz w:val="36"/>
               </w:rPr>
               <w:t>ConVLAN</w:t>
             </w:r>
-            <w:proofErr w:type="spellEnd"/>
           </w:p>
           <w:p>
             <w:pPr>
@@ -3299,14 +3198,12 @@
                 <w:sz w:val="36"/>
               </w:rPr>
             </w:pPr>
-            <w:proofErr w:type="spellStart"/>
             <w:r>
               <w:rPr>
                 <w:sz w:val="36"/>
               </w:rPr>
               <w:t>Trash</w:t>
             </w:r>
-            <w:proofErr w:type="spellEnd"/>
           </w:p>
         </w:tc>
         <w:tc>
@@ -3328,6 +3225,20 @@
               <w:t>Fa0/1, Fa0/2</w:t>
             </w:r>
           </w:p>
+          <w:p>
+            <w:pPr>
+              <w:jc w:val="both"/>
+              <w:rPr>
+                <w:sz w:val="36"/>
+              </w:rPr>
+            </w:pPr>
+            <w:r>
+              <w:rPr>
+                <w:sz w:val="36"/>
+              </w:rPr>
+              <w:t>Fa0/3-24,Gig0/2</w:t>
+            </w:r>
+          </w:p>
         </w:tc>
         <w:tc>
           <w:tcPr>
@@ -3381,18 +3292,16 @@
           <w:sz w:val="36"/>
         </w:rPr>
       </w:pPr>
-      <w:proofErr w:type="spellStart"/>
       <w:r>
         <w:rPr>
           <w:sz w:val="36"/>
         </w:rPr>
         <w:t>EtherChannel</w:t>
       </w:r>
-      <w:proofErr w:type="spellEnd"/>
     </w:p>
     <w:tbl>
       <w:tblPr>
-        <w:tblStyle w:val="Rcsostblzat"/>
+        <w:tblStyle w:val="TableGrid"/>
         <w:tblW w:w="0" w:type="auto"/>
         <w:tblInd w:w="1513" w:type="dxa"/>
         <w:tblLook w:val="04A0" w:firstRow="1" w:lastRow="0" w:firstColumn="1" w:lastColumn="0" w:noHBand="0" w:noVBand="1"/>
@@ -3460,14 +3369,12 @@
                 <w:sz w:val="36"/>
               </w:rPr>
             </w:pPr>
-            <w:proofErr w:type="spellStart"/>
             <w:r>
               <w:rPr>
                 <w:sz w:val="36"/>
               </w:rPr>
               <w:t>PAgP</w:t>
             </w:r>
-            <w:proofErr w:type="spellEnd"/>
           </w:p>
         </w:tc>
         <w:tc>
@@ -3507,14 +3414,12 @@
                 <w:sz w:val="36"/>
               </w:rPr>
             </w:pPr>
-            <w:proofErr w:type="spellStart"/>
             <w:r>
               <w:rPr>
                 <w:sz w:val="36"/>
               </w:rPr>
               <w:t>PAgP</w:t>
             </w:r>
-            <w:proofErr w:type="spellEnd"/>
           </w:p>
         </w:tc>
         <w:tc>
@@ -3583,7 +3488,7 @@
     </w:p>
     <w:p>
       <w:pPr>
-        <w:pStyle w:val="Listaszerbekezds"/>
+        <w:pStyle w:val="ListParagraph"/>
         <w:numPr>
           <w:ilvl w:val="0"/>
           <w:numId w:val="2"/>
@@ -3592,32 +3497,22 @@
           <w:sz w:val="36"/>
         </w:rPr>
       </w:pPr>
-      <w:proofErr w:type="spellStart"/>
       <w:r>
         <w:rPr>
           <w:sz w:val="36"/>
         </w:rPr>
         <w:t>Password</w:t>
       </w:r>
-      <w:proofErr w:type="spellEnd"/>
-      <w:r>
-        <w:rPr>
-          <w:sz w:val="36"/>
-        </w:rPr>
-        <w:t xml:space="preserve">: </w:t>
-      </w:r>
-      <w:proofErr w:type="spellStart"/>
-      <w:r>
-        <w:rPr>
-          <w:sz w:val="36"/>
-        </w:rPr>
-        <w:t>cisco</w:t>
-      </w:r>
-      <w:proofErr w:type="spellEnd"/>
-    </w:p>
-    <w:p>
-      <w:pPr>
-        <w:pStyle w:val="Listaszerbekezds"/>
+      <w:r>
+        <w:rPr>
+          <w:sz w:val="36"/>
+        </w:rPr>
+        <w:t>: cisco</w:t>
+      </w:r>
+    </w:p>
+    <w:p>
+      <w:pPr>
+        <w:pStyle w:val="ListParagraph"/>
         <w:numPr>
           <w:ilvl w:val="0"/>
           <w:numId w:val="2"/>
@@ -3635,7 +3530,7 @@
     </w:p>
     <w:p>
       <w:pPr>
-        <w:pStyle w:val="Listaszerbekezds"/>
+        <w:pStyle w:val="ListParagraph"/>
         <w:numPr>
           <w:ilvl w:val="0"/>
           <w:numId w:val="2"/>
@@ -3648,20 +3543,12 @@
         <w:rPr>
           <w:sz w:val="36"/>
         </w:rPr>
-        <w:t xml:space="preserve">Konzol: </w:t>
-      </w:r>
-      <w:proofErr w:type="spellStart"/>
-      <w:r>
-        <w:rPr>
-          <w:sz w:val="36"/>
-        </w:rPr>
-        <w:t>console</w:t>
-      </w:r>
-      <w:proofErr w:type="spellEnd"/>
-    </w:p>
-    <w:p>
-      <w:pPr>
-        <w:pStyle w:val="Listaszerbekezds"/>
+        <w:t>Konzol: console</w:t>
+      </w:r>
+    </w:p>
+    <w:p>
+      <w:pPr>
+        <w:pStyle w:val="ListParagraph"/>
         <w:numPr>
           <w:ilvl w:val="0"/>
           <w:numId w:val="2"/>
@@ -3674,16 +3561,8 @@
         <w:rPr>
           <w:sz w:val="36"/>
         </w:rPr>
-        <w:t xml:space="preserve">Telnet: </w:t>
-      </w:r>
-      <w:proofErr w:type="spellStart"/>
-      <w:r>
-        <w:rPr>
-          <w:sz w:val="36"/>
-        </w:rPr>
-        <w:t>class</w:t>
-      </w:r>
-      <w:proofErr w:type="spellEnd"/>
+        <w:t>Telnet: class</w:t>
+      </w:r>
     </w:p>
     <w:p>
       <w:pPr>
@@ -3700,7 +3579,7 @@
     </w:p>
     <w:p>
       <w:pPr>
-        <w:pStyle w:val="Listaszerbekezds"/>
+        <w:pStyle w:val="ListParagraph"/>
         <w:numPr>
           <w:ilvl w:val="0"/>
           <w:numId w:val="2"/>
@@ -3709,32 +3588,22 @@
           <w:sz w:val="36"/>
         </w:rPr>
       </w:pPr>
-      <w:proofErr w:type="spellStart"/>
       <w:r>
         <w:rPr>
           <w:sz w:val="36"/>
         </w:rPr>
         <w:t>Password</w:t>
       </w:r>
-      <w:proofErr w:type="spellEnd"/>
-      <w:r>
-        <w:rPr>
-          <w:sz w:val="36"/>
-        </w:rPr>
-        <w:t xml:space="preserve">: </w:t>
-      </w:r>
-      <w:proofErr w:type="spellStart"/>
-      <w:r>
-        <w:rPr>
-          <w:sz w:val="36"/>
-        </w:rPr>
-        <w:t>cisco</w:t>
-      </w:r>
-      <w:proofErr w:type="spellEnd"/>
-    </w:p>
-    <w:p>
-      <w:pPr>
-        <w:pStyle w:val="Listaszerbekezds"/>
+      <w:r>
+        <w:rPr>
+          <w:sz w:val="36"/>
+        </w:rPr>
+        <w:t>: cisco</w:t>
+      </w:r>
+    </w:p>
+    <w:p>
+      <w:pPr>
+        <w:pStyle w:val="ListParagraph"/>
         <w:numPr>
           <w:ilvl w:val="0"/>
           <w:numId w:val="2"/>
@@ -3752,7 +3621,7 @@
     </w:p>
     <w:p>
       <w:pPr>
-        <w:pStyle w:val="Listaszerbekezds"/>
+        <w:pStyle w:val="ListParagraph"/>
         <w:numPr>
           <w:ilvl w:val="0"/>
           <w:numId w:val="2"/>
@@ -3765,20 +3634,12 @@
         <w:rPr>
           <w:sz w:val="36"/>
         </w:rPr>
-        <w:t xml:space="preserve">Konzol: </w:t>
-      </w:r>
-      <w:proofErr w:type="spellStart"/>
-      <w:r>
-        <w:rPr>
-          <w:sz w:val="36"/>
-        </w:rPr>
-        <w:t>console</w:t>
-      </w:r>
-      <w:proofErr w:type="spellEnd"/>
-    </w:p>
-    <w:p>
-      <w:pPr>
-        <w:pStyle w:val="Listaszerbekezds"/>
+        <w:t>Konzol: console</w:t>
+      </w:r>
+    </w:p>
+    <w:p>
+      <w:pPr>
+        <w:pStyle w:val="ListParagraph"/>
         <w:numPr>
           <w:ilvl w:val="0"/>
           <w:numId w:val="2"/>
@@ -3791,33 +3652,26 @@
         <w:rPr>
           <w:sz w:val="36"/>
         </w:rPr>
-        <w:t xml:space="preserve">Telnet: </w:t>
-      </w:r>
-      <w:proofErr w:type="spellStart"/>
-      <w:r>
-        <w:rPr>
-          <w:sz w:val="36"/>
-        </w:rPr>
-        <w:t>class</w:t>
-      </w:r>
-      <w:proofErr w:type="spellEnd"/>
-    </w:p>
-    <w:p>
-      <w:pPr>
-        <w:rPr>
-          <w:sz w:val="36"/>
-        </w:rPr>
-      </w:pPr>
-      <w:r>
-        <w:rPr>
-          <w:sz w:val="36"/>
-        </w:rPr>
+        <w:t>Telnet: class</w:t>
+      </w:r>
+    </w:p>
+    <w:p>
+      <w:pPr>
+        <w:rPr>
+          <w:sz w:val="36"/>
+        </w:rPr>
+      </w:pPr>
+      <w:r>
+        <w:rPr>
+          <w:sz w:val="36"/>
+        </w:rPr>
+        <w:lastRenderedPageBreak/>
         <w:t>DeliveryR2:</w:t>
       </w:r>
     </w:p>
     <w:p>
       <w:pPr>
-        <w:pStyle w:val="Listaszerbekezds"/>
+        <w:pStyle w:val="ListParagraph"/>
         <w:numPr>
           <w:ilvl w:val="0"/>
           <w:numId w:val="2"/>
@@ -3826,32 +3680,22 @@
           <w:sz w:val="36"/>
         </w:rPr>
       </w:pPr>
-      <w:proofErr w:type="spellStart"/>
       <w:r>
         <w:rPr>
           <w:sz w:val="36"/>
         </w:rPr>
         <w:t>Password</w:t>
       </w:r>
-      <w:proofErr w:type="spellEnd"/>
-      <w:r>
-        <w:rPr>
-          <w:sz w:val="36"/>
-        </w:rPr>
-        <w:t xml:space="preserve">: </w:t>
-      </w:r>
-      <w:proofErr w:type="spellStart"/>
-      <w:r>
-        <w:rPr>
-          <w:sz w:val="36"/>
-        </w:rPr>
-        <w:t>cisco</w:t>
-      </w:r>
-      <w:proofErr w:type="spellEnd"/>
-    </w:p>
-    <w:p>
-      <w:pPr>
-        <w:pStyle w:val="Listaszerbekezds"/>
+      <w:r>
+        <w:rPr>
+          <w:sz w:val="36"/>
+        </w:rPr>
+        <w:t>: cisco</w:t>
+      </w:r>
+    </w:p>
+    <w:p>
+      <w:pPr>
+        <w:pStyle w:val="ListParagraph"/>
         <w:numPr>
           <w:ilvl w:val="0"/>
           <w:numId w:val="2"/>
@@ -3864,13 +3708,12 @@
         <w:rPr>
           <w:sz w:val="36"/>
         </w:rPr>
-        <w:lastRenderedPageBreak/>
         <w:t>Minden jelszó titkosítva</w:t>
       </w:r>
     </w:p>
     <w:p>
       <w:pPr>
-        <w:pStyle w:val="Listaszerbekezds"/>
+        <w:pStyle w:val="ListParagraph"/>
         <w:numPr>
           <w:ilvl w:val="0"/>
           <w:numId w:val="2"/>
@@ -3883,20 +3726,12 @@
         <w:rPr>
           <w:sz w:val="36"/>
         </w:rPr>
-        <w:t xml:space="preserve">Konzol: </w:t>
-      </w:r>
-      <w:proofErr w:type="spellStart"/>
-      <w:r>
-        <w:rPr>
-          <w:sz w:val="36"/>
-        </w:rPr>
-        <w:t>console</w:t>
-      </w:r>
-      <w:proofErr w:type="spellEnd"/>
-    </w:p>
-    <w:p>
-      <w:pPr>
-        <w:pStyle w:val="Listaszerbekezds"/>
+        <w:t>Konzol: console</w:t>
+      </w:r>
+    </w:p>
+    <w:p>
+      <w:pPr>
+        <w:pStyle w:val="ListParagraph"/>
         <w:numPr>
           <w:ilvl w:val="0"/>
           <w:numId w:val="2"/>
@@ -3909,16 +3744,8 @@
         <w:rPr>
           <w:sz w:val="36"/>
         </w:rPr>
-        <w:t xml:space="preserve">Telnet: </w:t>
-      </w:r>
-      <w:proofErr w:type="spellStart"/>
-      <w:r>
-        <w:rPr>
-          <w:sz w:val="36"/>
-        </w:rPr>
-        <w:t>class</w:t>
-      </w:r>
-      <w:proofErr w:type="spellEnd"/>
+        <w:t>Telnet: class</w:t>
+      </w:r>
     </w:p>
     <w:p>
       <w:pPr>
@@ -3935,7 +3762,7 @@
     </w:p>
     <w:p>
       <w:pPr>
-        <w:pStyle w:val="Listaszerbekezds"/>
+        <w:pStyle w:val="ListParagraph"/>
         <w:numPr>
           <w:ilvl w:val="0"/>
           <w:numId w:val="2"/>
@@ -3944,32 +3771,22 @@
           <w:sz w:val="36"/>
         </w:rPr>
       </w:pPr>
-      <w:proofErr w:type="spellStart"/>
       <w:r>
         <w:rPr>
           <w:sz w:val="36"/>
         </w:rPr>
         <w:t>Password</w:t>
       </w:r>
-      <w:proofErr w:type="spellEnd"/>
-      <w:r>
-        <w:rPr>
-          <w:sz w:val="36"/>
-        </w:rPr>
-        <w:t xml:space="preserve">: </w:t>
-      </w:r>
-      <w:proofErr w:type="spellStart"/>
-      <w:r>
-        <w:rPr>
-          <w:sz w:val="36"/>
-        </w:rPr>
-        <w:t>cisco</w:t>
-      </w:r>
-      <w:proofErr w:type="spellEnd"/>
-    </w:p>
-    <w:p>
-      <w:pPr>
-        <w:pStyle w:val="Listaszerbekezds"/>
+      <w:r>
+        <w:rPr>
+          <w:sz w:val="36"/>
+        </w:rPr>
+        <w:t>: cisco</w:t>
+      </w:r>
+    </w:p>
+    <w:p>
+      <w:pPr>
+        <w:pStyle w:val="ListParagraph"/>
         <w:numPr>
           <w:ilvl w:val="0"/>
           <w:numId w:val="2"/>
@@ -3987,7 +3804,7 @@
     </w:p>
     <w:p>
       <w:pPr>
-        <w:pStyle w:val="Listaszerbekezds"/>
+        <w:pStyle w:val="ListParagraph"/>
         <w:numPr>
           <w:ilvl w:val="0"/>
           <w:numId w:val="2"/>
@@ -4000,20 +3817,12 @@
         <w:rPr>
           <w:sz w:val="36"/>
         </w:rPr>
-        <w:t xml:space="preserve">Konzol: </w:t>
-      </w:r>
-      <w:proofErr w:type="spellStart"/>
-      <w:r>
-        <w:rPr>
-          <w:sz w:val="36"/>
-        </w:rPr>
-        <w:t>console</w:t>
-      </w:r>
-      <w:proofErr w:type="spellEnd"/>
-    </w:p>
-    <w:p>
-      <w:pPr>
-        <w:pStyle w:val="Listaszerbekezds"/>
+        <w:t>Konzol: console</w:t>
+      </w:r>
+    </w:p>
+    <w:p>
+      <w:pPr>
+        <w:pStyle w:val="ListParagraph"/>
         <w:numPr>
           <w:ilvl w:val="0"/>
           <w:numId w:val="2"/>
@@ -4026,16 +3835,8 @@
         <w:rPr>
           <w:sz w:val="36"/>
         </w:rPr>
-        <w:t xml:space="preserve">Telnet: </w:t>
-      </w:r>
-      <w:proofErr w:type="spellStart"/>
-      <w:r>
-        <w:rPr>
-          <w:sz w:val="36"/>
-        </w:rPr>
-        <w:t>class</w:t>
-      </w:r>
-      <w:proofErr w:type="spellEnd"/>
+        <w:t>Telnet: class</w:t>
+      </w:r>
     </w:p>
     <w:p>
       <w:pPr>
@@ -4052,7 +3853,7 @@
     </w:p>
     <w:p>
       <w:pPr>
-        <w:pStyle w:val="Listaszerbekezds"/>
+        <w:pStyle w:val="ListParagraph"/>
         <w:numPr>
           <w:ilvl w:val="0"/>
           <w:numId w:val="2"/>
@@ -4061,32 +3862,22 @@
           <w:sz w:val="36"/>
         </w:rPr>
       </w:pPr>
-      <w:proofErr w:type="spellStart"/>
       <w:r>
         <w:rPr>
           <w:sz w:val="36"/>
         </w:rPr>
         <w:t>Password</w:t>
       </w:r>
-      <w:proofErr w:type="spellEnd"/>
-      <w:r>
-        <w:rPr>
-          <w:sz w:val="36"/>
-        </w:rPr>
-        <w:t xml:space="preserve">: </w:t>
-      </w:r>
-      <w:proofErr w:type="spellStart"/>
-      <w:r>
-        <w:rPr>
-          <w:sz w:val="36"/>
-        </w:rPr>
-        <w:t>cisco</w:t>
-      </w:r>
-      <w:proofErr w:type="spellEnd"/>
-    </w:p>
-    <w:p>
-      <w:pPr>
-        <w:pStyle w:val="Listaszerbekezds"/>
+      <w:r>
+        <w:rPr>
+          <w:sz w:val="36"/>
+        </w:rPr>
+        <w:t>: cisco</w:t>
+      </w:r>
+    </w:p>
+    <w:p>
+      <w:pPr>
+        <w:pStyle w:val="ListParagraph"/>
         <w:numPr>
           <w:ilvl w:val="0"/>
           <w:numId w:val="2"/>
@@ -4104,7 +3895,7 @@
     </w:p>
     <w:p>
       <w:pPr>
-        <w:pStyle w:val="Listaszerbekezds"/>
+        <w:pStyle w:val="ListParagraph"/>
         <w:numPr>
           <w:ilvl w:val="0"/>
           <w:numId w:val="2"/>
@@ -4117,20 +3908,12 @@
         <w:rPr>
           <w:sz w:val="36"/>
         </w:rPr>
-        <w:t xml:space="preserve">Konzol: </w:t>
-      </w:r>
-      <w:proofErr w:type="spellStart"/>
-      <w:r>
-        <w:rPr>
-          <w:sz w:val="36"/>
-        </w:rPr>
-        <w:t>console</w:t>
-      </w:r>
-      <w:proofErr w:type="spellEnd"/>
-    </w:p>
-    <w:p>
-      <w:pPr>
-        <w:pStyle w:val="Listaszerbekezds"/>
+        <w:t>Konzol: console</w:t>
+      </w:r>
+    </w:p>
+    <w:p>
+      <w:pPr>
+        <w:pStyle w:val="ListParagraph"/>
         <w:numPr>
           <w:ilvl w:val="0"/>
           <w:numId w:val="2"/>
@@ -4143,41 +3926,25 @@
         <w:rPr>
           <w:sz w:val="36"/>
         </w:rPr>
-        <w:t xml:space="preserve">Telnet: </w:t>
-      </w:r>
-      <w:proofErr w:type="spellStart"/>
-      <w:r>
-        <w:rPr>
-          <w:sz w:val="36"/>
-        </w:rPr>
-        <w:t>class</w:t>
-      </w:r>
-      <w:proofErr w:type="spellEnd"/>
-    </w:p>
-    <w:p>
-      <w:pPr>
-        <w:rPr>
-          <w:sz w:val="36"/>
-        </w:rPr>
-      </w:pPr>
-      <w:proofErr w:type="spellStart"/>
-      <w:r>
-        <w:rPr>
-          <w:sz w:val="36"/>
-        </w:rPr>
-        <w:t>ConR</w:t>
-      </w:r>
-      <w:proofErr w:type="spellEnd"/>
-      <w:r>
-        <w:rPr>
-          <w:sz w:val="36"/>
-        </w:rPr>
-        <w:t>:</w:t>
-      </w:r>
-    </w:p>
-    <w:p>
-      <w:pPr>
-        <w:pStyle w:val="Listaszerbekezds"/>
+        <w:t>Telnet: class</w:t>
+      </w:r>
+    </w:p>
+    <w:p>
+      <w:pPr>
+        <w:rPr>
+          <w:sz w:val="36"/>
+        </w:rPr>
+      </w:pPr>
+      <w:r>
+        <w:rPr>
+          <w:sz w:val="36"/>
+        </w:rPr>
+        <w:t>ConR:</w:t>
+      </w:r>
+    </w:p>
+    <w:p>
+      <w:pPr>
+        <w:pStyle w:val="ListParagraph"/>
         <w:numPr>
           <w:ilvl w:val="0"/>
           <w:numId w:val="2"/>
@@ -4186,32 +3953,22 @@
           <w:sz w:val="36"/>
         </w:rPr>
       </w:pPr>
-      <w:proofErr w:type="spellStart"/>
       <w:r>
         <w:rPr>
           <w:sz w:val="36"/>
         </w:rPr>
         <w:t>Password</w:t>
       </w:r>
-      <w:proofErr w:type="spellEnd"/>
-      <w:r>
-        <w:rPr>
-          <w:sz w:val="36"/>
-        </w:rPr>
-        <w:t xml:space="preserve">: </w:t>
-      </w:r>
-      <w:proofErr w:type="spellStart"/>
-      <w:r>
-        <w:rPr>
-          <w:sz w:val="36"/>
-        </w:rPr>
-        <w:t>cisco</w:t>
-      </w:r>
-      <w:proofErr w:type="spellEnd"/>
-    </w:p>
-    <w:p>
-      <w:pPr>
-        <w:pStyle w:val="Listaszerbekezds"/>
+      <w:r>
+        <w:rPr>
+          <w:sz w:val="36"/>
+        </w:rPr>
+        <w:t>: cisco</w:t>
+      </w:r>
+    </w:p>
+    <w:p>
+      <w:pPr>
+        <w:pStyle w:val="ListParagraph"/>
         <w:numPr>
           <w:ilvl w:val="0"/>
           <w:numId w:val="2"/>
@@ -4229,7 +3986,7 @@
     </w:p>
     <w:p>
       <w:pPr>
-        <w:pStyle w:val="Listaszerbekezds"/>
+        <w:pStyle w:val="ListParagraph"/>
         <w:numPr>
           <w:ilvl w:val="0"/>
           <w:numId w:val="2"/>
@@ -4242,20 +3999,12 @@
         <w:rPr>
           <w:sz w:val="36"/>
         </w:rPr>
-        <w:t xml:space="preserve">Konzol: </w:t>
-      </w:r>
-      <w:proofErr w:type="spellStart"/>
-      <w:r>
-        <w:rPr>
-          <w:sz w:val="36"/>
-        </w:rPr>
-        <w:t>console</w:t>
-      </w:r>
-      <w:proofErr w:type="spellEnd"/>
-    </w:p>
-    <w:p>
-      <w:pPr>
-        <w:pStyle w:val="Listaszerbekezds"/>
+        <w:t>Konzol: console</w:t>
+      </w:r>
+    </w:p>
+    <w:p>
+      <w:pPr>
+        <w:pStyle w:val="ListParagraph"/>
         <w:numPr>
           <w:ilvl w:val="0"/>
           <w:numId w:val="2"/>
@@ -4268,41 +4017,25 @@
         <w:rPr>
           <w:sz w:val="36"/>
         </w:rPr>
-        <w:t xml:space="preserve">Telnet: </w:t>
-      </w:r>
-      <w:proofErr w:type="spellStart"/>
-      <w:r>
-        <w:rPr>
-          <w:sz w:val="36"/>
-        </w:rPr>
-        <w:t>class</w:t>
-      </w:r>
-      <w:proofErr w:type="spellEnd"/>
-    </w:p>
-    <w:p>
-      <w:pPr>
-        <w:rPr>
-          <w:sz w:val="36"/>
-        </w:rPr>
-      </w:pPr>
-      <w:proofErr w:type="spellStart"/>
-      <w:r>
-        <w:rPr>
-          <w:sz w:val="36"/>
-        </w:rPr>
-        <w:t>ConSW</w:t>
-      </w:r>
-      <w:proofErr w:type="spellEnd"/>
-      <w:r>
-        <w:rPr>
-          <w:sz w:val="36"/>
-        </w:rPr>
-        <w:t>:</w:t>
-      </w:r>
-    </w:p>
-    <w:p>
-      <w:pPr>
-        <w:pStyle w:val="Listaszerbekezds"/>
+        <w:t>Telnet: class</w:t>
+      </w:r>
+    </w:p>
+    <w:p>
+      <w:pPr>
+        <w:rPr>
+          <w:sz w:val="36"/>
+        </w:rPr>
+      </w:pPr>
+      <w:r>
+        <w:rPr>
+          <w:sz w:val="36"/>
+        </w:rPr>
+        <w:t>ConSW:</w:t>
+      </w:r>
+    </w:p>
+    <w:p>
+      <w:pPr>
+        <w:pStyle w:val="ListParagraph"/>
         <w:numPr>
           <w:ilvl w:val="0"/>
           <w:numId w:val="2"/>
@@ -4311,32 +4044,22 @@
           <w:sz w:val="36"/>
         </w:rPr>
       </w:pPr>
-      <w:proofErr w:type="spellStart"/>
       <w:r>
         <w:rPr>
           <w:sz w:val="36"/>
         </w:rPr>
         <w:t>Password</w:t>
       </w:r>
-      <w:proofErr w:type="spellEnd"/>
-      <w:r>
-        <w:rPr>
-          <w:sz w:val="36"/>
-        </w:rPr>
-        <w:t xml:space="preserve">: </w:t>
-      </w:r>
-      <w:proofErr w:type="spellStart"/>
-      <w:r>
-        <w:rPr>
-          <w:sz w:val="36"/>
-        </w:rPr>
-        <w:t>cisco</w:t>
-      </w:r>
-      <w:proofErr w:type="spellEnd"/>
-    </w:p>
-    <w:p>
-      <w:pPr>
-        <w:pStyle w:val="Listaszerbekezds"/>
+      <w:r>
+        <w:rPr>
+          <w:sz w:val="36"/>
+        </w:rPr>
+        <w:t>: cisco</w:t>
+      </w:r>
+    </w:p>
+    <w:p>
+      <w:pPr>
+        <w:pStyle w:val="ListParagraph"/>
         <w:numPr>
           <w:ilvl w:val="0"/>
           <w:numId w:val="2"/>
@@ -4354,7 +4077,7 @@
     </w:p>
     <w:p>
       <w:pPr>
-        <w:pStyle w:val="Listaszerbekezds"/>
+        <w:pStyle w:val="ListParagraph"/>
         <w:numPr>
           <w:ilvl w:val="0"/>
           <w:numId w:val="2"/>
@@ -4367,20 +4090,12 @@
         <w:rPr>
           <w:sz w:val="36"/>
         </w:rPr>
-        <w:t xml:space="preserve">Konzol: </w:t>
-      </w:r>
-      <w:proofErr w:type="spellStart"/>
-      <w:r>
-        <w:rPr>
-          <w:sz w:val="36"/>
-        </w:rPr>
-        <w:t>console</w:t>
-      </w:r>
-      <w:proofErr w:type="spellEnd"/>
-    </w:p>
-    <w:p>
-      <w:pPr>
-        <w:pStyle w:val="Listaszerbekezds"/>
+        <w:t>Konzol: console</w:t>
+      </w:r>
+    </w:p>
+    <w:p>
+      <w:pPr>
+        <w:pStyle w:val="ListParagraph"/>
         <w:numPr>
           <w:ilvl w:val="0"/>
           <w:numId w:val="2"/>
@@ -4393,16 +4108,8 @@
         <w:rPr>
           <w:sz w:val="36"/>
         </w:rPr>
-        <w:t xml:space="preserve">Telnet: </w:t>
-      </w:r>
-      <w:proofErr w:type="spellStart"/>
-      <w:r>
-        <w:rPr>
-          <w:sz w:val="36"/>
-        </w:rPr>
-        <w:t>class</w:t>
-      </w:r>
-      <w:proofErr w:type="spellEnd"/>
+        <w:t>Telnet: class</w:t>
+      </w:r>
     </w:p>
     <w:p>
       <w:pPr>
@@ -4479,183 +4186,81 @@
           <w:sz w:val="36"/>
         </w:rPr>
       </w:pPr>
-      <w:proofErr w:type="spellStart"/>
-      <w:r>
-        <w:rPr>
-          <w:sz w:val="36"/>
-        </w:rPr>
-        <w:t>Your</w:t>
-      </w:r>
-      <w:proofErr w:type="spellEnd"/>
-      <w:r>
-        <w:rPr>
-          <w:sz w:val="36"/>
-        </w:rPr>
-        <w:t xml:space="preserve"> </w:t>
-      </w:r>
-      <w:proofErr w:type="spellStart"/>
-      <w:r>
-        <w:rPr>
-          <w:sz w:val="36"/>
-        </w:rPr>
-        <w:t>name</w:t>
-      </w:r>
-      <w:proofErr w:type="spellEnd"/>
-      <w:r>
-        <w:rPr>
-          <w:sz w:val="36"/>
-        </w:rPr>
-        <w:t xml:space="preserve">: </w:t>
-      </w:r>
-      <w:proofErr w:type="spellStart"/>
-      <w:r>
-        <w:rPr>
-          <w:sz w:val="36"/>
-        </w:rPr>
-        <w:t>taco_manager</w:t>
-      </w:r>
-      <w:proofErr w:type="spellEnd"/>
-    </w:p>
-    <w:p>
-      <w:pPr>
-        <w:rPr>
-          <w:sz w:val="36"/>
-        </w:rPr>
-      </w:pPr>
-      <w:r>
-        <w:rPr>
-          <w:sz w:val="36"/>
-        </w:rPr>
-        <w:t xml:space="preserve">Servers </w:t>
-      </w:r>
-      <w:proofErr w:type="spellStart"/>
-      <w:r>
-        <w:rPr>
-          <w:sz w:val="36"/>
-        </w:rPr>
-        <w:t>name</w:t>
-      </w:r>
-      <w:proofErr w:type="spellEnd"/>
-      <w:r>
-        <w:rPr>
-          <w:sz w:val="36"/>
-        </w:rPr>
-        <w:t xml:space="preserve">: </w:t>
-      </w:r>
-      <w:proofErr w:type="spellStart"/>
-      <w:r>
-        <w:rPr>
-          <w:sz w:val="36"/>
-        </w:rPr>
-        <w:t>tacos_kft</w:t>
-      </w:r>
-      <w:proofErr w:type="spellEnd"/>
-    </w:p>
-    <w:p>
-      <w:pPr>
-        <w:rPr>
-          <w:sz w:val="36"/>
-        </w:rPr>
-      </w:pPr>
-      <w:proofErr w:type="spellStart"/>
-      <w:r>
-        <w:rPr>
-          <w:sz w:val="36"/>
-        </w:rPr>
-        <w:t>Username</w:t>
-      </w:r>
-      <w:proofErr w:type="spellEnd"/>
-      <w:r>
-        <w:rPr>
-          <w:sz w:val="36"/>
-        </w:rPr>
-        <w:t xml:space="preserve">: </w:t>
-      </w:r>
-      <w:proofErr w:type="spellStart"/>
-      <w:r>
-        <w:rPr>
-          <w:sz w:val="36"/>
-        </w:rPr>
-        <w:t>taco_loco</w:t>
-      </w:r>
-      <w:proofErr w:type="spellEnd"/>
-    </w:p>
-    <w:p>
-      <w:pPr>
-        <w:rPr>
-          <w:sz w:val="36"/>
-        </w:rPr>
-      </w:pPr>
-      <w:proofErr w:type="spellStart"/>
-      <w:r>
-        <w:rPr>
-          <w:sz w:val="36"/>
-        </w:rPr>
-        <w:t>Password</w:t>
-      </w:r>
-      <w:proofErr w:type="gramStart"/>
-      <w:r>
-        <w:rPr>
-          <w:sz w:val="36"/>
-        </w:rPr>
-        <w:t>:tastytaco</w:t>
-      </w:r>
-      <w:proofErr w:type="spellEnd"/>
-      <w:proofErr w:type="gramEnd"/>
-    </w:p>
-    <w:p>
-      <w:pPr>
-        <w:rPr>
-          <w:sz w:val="36"/>
-        </w:rPr>
-      </w:pPr>
-      <w:proofErr w:type="spellStart"/>
-      <w:r>
-        <w:rPr>
-          <w:sz w:val="36"/>
-        </w:rPr>
-        <w:t>Groups</w:t>
-      </w:r>
-      <w:proofErr w:type="spellEnd"/>
-      <w:r>
-        <w:rPr>
-          <w:sz w:val="36"/>
-        </w:rPr>
-        <w:t xml:space="preserve">: </w:t>
-      </w:r>
-      <w:proofErr w:type="spellStart"/>
-      <w:r>
-        <w:rPr>
-          <w:sz w:val="36"/>
-        </w:rPr>
-        <w:t>taco_managers</w:t>
-      </w:r>
-      <w:proofErr w:type="spellEnd"/>
-    </w:p>
-    <w:p>
-      <w:pPr>
-        <w:rPr>
-          <w:sz w:val="36"/>
-        </w:rPr>
-      </w:pPr>
-      <w:proofErr w:type="spellStart"/>
-      <w:r>
-        <w:rPr>
-          <w:sz w:val="36"/>
-        </w:rPr>
-        <w:t>Users</w:t>
-      </w:r>
-      <w:proofErr w:type="spellEnd"/>
-      <w:r>
-        <w:rPr>
-          <w:sz w:val="36"/>
-        </w:rPr>
-        <w:t>:</w:t>
-      </w:r>
-    </w:p>
-    <w:p>
-      <w:pPr>
-        <w:pStyle w:val="Listaszerbekezds"/>
+      <w:r>
+        <w:rPr>
+          <w:sz w:val="36"/>
+        </w:rPr>
+        <w:t>Your name: taco_manager</w:t>
+      </w:r>
+    </w:p>
+    <w:p>
+      <w:pPr>
+        <w:rPr>
+          <w:sz w:val="36"/>
+        </w:rPr>
+      </w:pPr>
+      <w:r>
+        <w:rPr>
+          <w:sz w:val="36"/>
+        </w:rPr>
+        <w:t>Servers name: tacos_kft</w:t>
+      </w:r>
+    </w:p>
+    <w:p>
+      <w:pPr>
+        <w:rPr>
+          <w:sz w:val="36"/>
+        </w:rPr>
+      </w:pPr>
+      <w:r>
+        <w:rPr>
+          <w:sz w:val="36"/>
+        </w:rPr>
+        <w:t>Username: taco_loco</w:t>
+      </w:r>
+    </w:p>
+    <w:p>
+      <w:pPr>
+        <w:rPr>
+          <w:sz w:val="36"/>
+        </w:rPr>
+      </w:pPr>
+      <w:r>
+        <w:rPr>
+          <w:sz w:val="36"/>
+        </w:rPr>
+        <w:t>Password:tastytaco</w:t>
+      </w:r>
+    </w:p>
+    <w:p>
+      <w:pPr>
+        <w:rPr>
+          <w:sz w:val="36"/>
+        </w:rPr>
+      </w:pPr>
+      <w:r>
+        <w:rPr>
+          <w:sz w:val="36"/>
+        </w:rPr>
+        <w:t>Groups: taco_managers</w:t>
+      </w:r>
+    </w:p>
+    <w:p>
+      <w:pPr>
+        <w:rPr>
+          <w:sz w:val="36"/>
+        </w:rPr>
+      </w:pPr>
+      <w:r>
+        <w:rPr>
+          <w:sz w:val="36"/>
+        </w:rPr>
+        <w:t>Users:</w:t>
+      </w:r>
+    </w:p>
+    <w:p>
+      <w:pPr>
+        <w:pStyle w:val="ListParagraph"/>
         <w:numPr>
           <w:ilvl w:val="0"/>
           <w:numId w:val="1"/>
@@ -4664,18 +4269,16 @@
           <w:sz w:val="36"/>
         </w:rPr>
       </w:pPr>
-      <w:proofErr w:type="spellStart"/>
       <w:r>
         <w:rPr>
           <w:sz w:val="36"/>
         </w:rPr>
         <w:t>taco_lajka</w:t>
       </w:r>
-      <w:proofErr w:type="spellEnd"/>
-    </w:p>
-    <w:p>
-      <w:pPr>
-        <w:pStyle w:val="Listaszerbekezds"/>
+    </w:p>
+    <w:p>
+      <w:pPr>
+        <w:pStyle w:val="ListParagraph"/>
         <w:numPr>
           <w:ilvl w:val="0"/>
           <w:numId w:val="1"/>
@@ -4684,18 +4287,16 @@
           <w:sz w:val="36"/>
         </w:rPr>
       </w:pPr>
-      <w:proofErr w:type="spellStart"/>
       <w:r>
         <w:rPr>
           <w:sz w:val="36"/>
         </w:rPr>
         <w:t>taco_varadi</w:t>
       </w:r>
-      <w:proofErr w:type="spellEnd"/>
-    </w:p>
-    <w:p>
-      <w:pPr>
-        <w:pStyle w:val="Listaszerbekezds"/>
+    </w:p>
+    <w:p>
+      <w:pPr>
+        <w:pStyle w:val="ListParagraph"/>
         <w:numPr>
           <w:ilvl w:val="0"/>
           <w:numId w:val="1"/>
@@ -4704,14 +4305,12 @@
           <w:sz w:val="36"/>
         </w:rPr>
       </w:pPr>
-      <w:proofErr w:type="spellStart"/>
       <w:r>
         <w:rPr>
           <w:sz w:val="36"/>
         </w:rPr>
         <w:t>taco_enyedi</w:t>
       </w:r>
-      <w:proofErr w:type="spellEnd"/>
     </w:p>
     <w:p>
       <w:pPr>
@@ -4761,7 +4360,7 @@
     </w:p>
     <w:p>
       <w:pPr>
-        <w:pStyle w:val="Listaszerbekezds"/>
+        <w:pStyle w:val="ListParagraph"/>
         <w:numPr>
           <w:ilvl w:val="0"/>
           <w:numId w:val="3"/>
@@ -4770,24 +4369,17 @@
           <w:sz w:val="36"/>
         </w:rPr>
       </w:pPr>
-      <w:proofErr w:type="spellStart"/>
-      <w:r>
-        <w:rPr>
-          <w:sz w:val="36"/>
-        </w:rPr>
-        <w:t>Router</w:t>
-      </w:r>
-      <w:proofErr w:type="spellEnd"/>
-      <w:r>
-        <w:rPr>
-          <w:sz w:val="36"/>
-        </w:rPr>
-        <w:t xml:space="preserve"> ID: 10.10.10.10</w:t>
-      </w:r>
-    </w:p>
-    <w:p>
-      <w:pPr>
-        <w:pStyle w:val="Listaszerbekezds"/>
+      <w:r>
+        <w:rPr>
+          <w:sz w:val="36"/>
+        </w:rPr>
+        <w:lastRenderedPageBreak/>
+        <w:t>Router ID: 10.10.10.10</w:t>
+      </w:r>
+    </w:p>
+    <w:p>
+      <w:pPr>
+        <w:pStyle w:val="ListParagraph"/>
         <w:numPr>
           <w:ilvl w:val="0"/>
           <w:numId w:val="3"/>
@@ -4805,7 +4397,7 @@
     </w:p>
     <w:p>
       <w:pPr>
-        <w:pStyle w:val="Listaszerbekezds"/>
+        <w:pStyle w:val="ListParagraph"/>
         <w:numPr>
           <w:ilvl w:val="0"/>
           <w:numId w:val="3"/>
@@ -4823,7 +4415,7 @@
     </w:p>
     <w:p>
       <w:pPr>
-        <w:pStyle w:val="Listaszerbekezds"/>
+        <w:pStyle w:val="ListParagraph"/>
         <w:numPr>
           <w:ilvl w:val="1"/>
           <w:numId w:val="3"/>
@@ -4836,13 +4428,12 @@
         <w:rPr>
           <w:sz w:val="36"/>
         </w:rPr>
-        <w:lastRenderedPageBreak/>
         <w:t>20.0.0.0/30</w:t>
       </w:r>
     </w:p>
     <w:p>
       <w:pPr>
-        <w:pStyle w:val="Listaszerbekezds"/>
+        <w:pStyle w:val="ListParagraph"/>
         <w:numPr>
           <w:ilvl w:val="1"/>
           <w:numId w:val="3"/>
@@ -4860,7 +4451,7 @@
     </w:p>
     <w:p>
       <w:pPr>
-        <w:pStyle w:val="Listaszerbekezds"/>
+        <w:pStyle w:val="ListParagraph"/>
         <w:numPr>
           <w:ilvl w:val="1"/>
           <w:numId w:val="3"/>
@@ -4891,7 +4482,7 @@
     </w:p>
     <w:p>
       <w:pPr>
-        <w:pStyle w:val="Listaszerbekezds"/>
+        <w:pStyle w:val="ListParagraph"/>
         <w:numPr>
           <w:ilvl w:val="0"/>
           <w:numId w:val="5"/>
@@ -4900,24 +4491,16 @@
           <w:sz w:val="36"/>
         </w:rPr>
       </w:pPr>
-      <w:proofErr w:type="spellStart"/>
-      <w:r>
-        <w:rPr>
-          <w:sz w:val="36"/>
-        </w:rPr>
-        <w:t>Router</w:t>
-      </w:r>
-      <w:proofErr w:type="spellEnd"/>
-      <w:r>
-        <w:rPr>
-          <w:sz w:val="36"/>
-        </w:rPr>
-        <w:t xml:space="preserve"> ID: 1.1.1.1</w:t>
-      </w:r>
-    </w:p>
-    <w:p>
-      <w:pPr>
-        <w:pStyle w:val="Listaszerbekezds"/>
+      <w:r>
+        <w:rPr>
+          <w:sz w:val="36"/>
+        </w:rPr>
+        <w:t>Router ID: 1.1.1.1</w:t>
+      </w:r>
+    </w:p>
+    <w:p>
+      <w:pPr>
+        <w:pStyle w:val="ListParagraph"/>
         <w:numPr>
           <w:ilvl w:val="0"/>
           <w:numId w:val="5"/>
@@ -4941,7 +4524,7 @@
     </w:p>
     <w:p>
       <w:pPr>
-        <w:pStyle w:val="Listaszerbekezds"/>
+        <w:pStyle w:val="ListParagraph"/>
         <w:numPr>
           <w:ilvl w:val="0"/>
           <w:numId w:val="5"/>
@@ -4959,7 +4542,7 @@
     </w:p>
     <w:p>
       <w:pPr>
-        <w:pStyle w:val="Listaszerbekezds"/>
+        <w:pStyle w:val="ListParagraph"/>
         <w:numPr>
           <w:ilvl w:val="1"/>
           <w:numId w:val="5"/>
@@ -4977,7 +4560,7 @@
     </w:p>
     <w:p>
       <w:pPr>
-        <w:pStyle w:val="Listaszerbekezds"/>
+        <w:pStyle w:val="ListParagraph"/>
         <w:numPr>
           <w:ilvl w:val="1"/>
           <w:numId w:val="5"/>
@@ -4995,7 +4578,7 @@
     </w:p>
     <w:p>
       <w:pPr>
-        <w:pStyle w:val="Listaszerbekezds"/>
+        <w:pStyle w:val="ListParagraph"/>
         <w:numPr>
           <w:ilvl w:val="1"/>
           <w:numId w:val="5"/>
@@ -5026,7 +4609,7 @@
     </w:p>
     <w:p>
       <w:pPr>
-        <w:pStyle w:val="Listaszerbekezds"/>
+        <w:pStyle w:val="ListParagraph"/>
         <w:numPr>
           <w:ilvl w:val="0"/>
           <w:numId w:val="6"/>
@@ -5035,24 +4618,16 @@
           <w:sz w:val="36"/>
         </w:rPr>
       </w:pPr>
-      <w:proofErr w:type="spellStart"/>
-      <w:r>
-        <w:rPr>
-          <w:sz w:val="36"/>
-        </w:rPr>
-        <w:t>Routerd</w:t>
-      </w:r>
-      <w:proofErr w:type="spellEnd"/>
-      <w:r>
-        <w:rPr>
-          <w:sz w:val="36"/>
-        </w:rPr>
-        <w:t xml:space="preserve"> ID: 2.2.2.2</w:t>
-      </w:r>
-    </w:p>
-    <w:p>
-      <w:pPr>
-        <w:pStyle w:val="Listaszerbekezds"/>
+      <w:r>
+        <w:rPr>
+          <w:sz w:val="36"/>
+        </w:rPr>
+        <w:t>Routerd ID: 2.2.2.2</w:t>
+      </w:r>
+    </w:p>
+    <w:p>
+      <w:pPr>
+        <w:pStyle w:val="ListParagraph"/>
         <w:numPr>
           <w:ilvl w:val="0"/>
           <w:numId w:val="6"/>
@@ -5070,7 +4645,7 @@
     </w:p>
     <w:p>
       <w:pPr>
-        <w:pStyle w:val="Listaszerbekezds"/>
+        <w:pStyle w:val="ListParagraph"/>
         <w:numPr>
           <w:ilvl w:val="0"/>
           <w:numId w:val="6"/>
@@ -5088,7 +4663,7 @@
     </w:p>
     <w:p>
       <w:pPr>
-        <w:pStyle w:val="Listaszerbekezds"/>
+        <w:pStyle w:val="ListParagraph"/>
         <w:numPr>
           <w:ilvl w:val="1"/>
           <w:numId w:val="6"/>
@@ -5106,7 +4681,7 @@
     </w:p>
     <w:p>
       <w:pPr>
-        <w:pStyle w:val="Listaszerbekezds"/>
+        <w:pStyle w:val="ListParagraph"/>
         <w:numPr>
           <w:ilvl w:val="1"/>
           <w:numId w:val="6"/>
@@ -5124,7 +4699,7 @@
     </w:p>
     <w:p>
       <w:pPr>
-        <w:pStyle w:val="Listaszerbekezds"/>
+        <w:pStyle w:val="ListParagraph"/>
         <w:numPr>
           <w:ilvl w:val="1"/>
           <w:numId w:val="6"/>
@@ -5142,7 +4717,7 @@
     </w:p>
     <w:p>
       <w:pPr>
-        <w:pStyle w:val="Listaszerbekezds"/>
+        <w:pStyle w:val="ListParagraph"/>
         <w:numPr>
           <w:ilvl w:val="1"/>
           <w:numId w:val="6"/>
@@ -5164,24 +4739,16 @@
           <w:sz w:val="36"/>
         </w:rPr>
       </w:pPr>
-      <w:proofErr w:type="spellStart"/>
-      <w:r>
-        <w:rPr>
-          <w:sz w:val="36"/>
-        </w:rPr>
-        <w:t>ConR</w:t>
-      </w:r>
-      <w:proofErr w:type="spellEnd"/>
-      <w:r>
-        <w:rPr>
-          <w:sz w:val="36"/>
-        </w:rPr>
-        <w:t>:</w:t>
-      </w:r>
-    </w:p>
-    <w:p>
-      <w:pPr>
-        <w:pStyle w:val="Listaszerbekezds"/>
+      <w:r>
+        <w:rPr>
+          <w:sz w:val="36"/>
+        </w:rPr>
+        <w:t>ConR:</w:t>
+      </w:r>
+    </w:p>
+    <w:p>
+      <w:pPr>
+        <w:pStyle w:val="ListParagraph"/>
         <w:numPr>
           <w:ilvl w:val="0"/>
           <w:numId w:val="7"/>
@@ -5190,24 +4757,16 @@
           <w:sz w:val="36"/>
         </w:rPr>
       </w:pPr>
-      <w:proofErr w:type="spellStart"/>
-      <w:r>
-        <w:rPr>
-          <w:sz w:val="36"/>
-        </w:rPr>
-        <w:t>Router</w:t>
-      </w:r>
-      <w:proofErr w:type="spellEnd"/>
-      <w:r>
-        <w:rPr>
-          <w:sz w:val="36"/>
-        </w:rPr>
-        <w:t xml:space="preserve"> ID: 3.3.3.3</w:t>
-      </w:r>
-    </w:p>
-    <w:p>
-      <w:pPr>
-        <w:pStyle w:val="Listaszerbekezds"/>
+      <w:r>
+        <w:rPr>
+          <w:sz w:val="36"/>
+        </w:rPr>
+        <w:t>Router ID: 3.3.3.3</w:t>
+      </w:r>
+    </w:p>
+    <w:p>
+      <w:pPr>
+        <w:pStyle w:val="ListParagraph"/>
         <w:numPr>
           <w:ilvl w:val="0"/>
           <w:numId w:val="7"/>
@@ -5225,7 +4784,7 @@
     </w:p>
     <w:p>
       <w:pPr>
-        <w:pStyle w:val="Listaszerbekezds"/>
+        <w:pStyle w:val="ListParagraph"/>
         <w:numPr>
           <w:ilvl w:val="0"/>
           <w:numId w:val="7"/>
@@ -5243,7 +4802,7 @@
     </w:p>
     <w:p>
       <w:pPr>
-        <w:pStyle w:val="Listaszerbekezds"/>
+        <w:pStyle w:val="ListParagraph"/>
         <w:numPr>
           <w:ilvl w:val="1"/>
           <w:numId w:val="7"/>
@@ -5261,7 +4820,7 @@
     </w:p>
     <w:p>
       <w:pPr>
-        <w:pStyle w:val="Listaszerbekezds"/>
+        <w:pStyle w:val="ListParagraph"/>
         <w:numPr>
           <w:ilvl w:val="1"/>
           <w:numId w:val="7"/>
@@ -5301,7 +4860,6 @@
         <w:rPr>
           <w:sz w:val="36"/>
         </w:rPr>
-        <w:lastRenderedPageBreak/>
         <w:t>SSH:</w:t>
       </w:r>
     </w:p>
@@ -5324,240 +4882,105 @@
           <w:sz w:val="36"/>
         </w:rPr>
       </w:pPr>
-      <w:proofErr w:type="spellStart"/>
-      <w:r>
-        <w:rPr>
-          <w:sz w:val="36"/>
-        </w:rPr>
-        <w:t>domain-name</w:t>
-      </w:r>
-      <w:proofErr w:type="spellEnd"/>
-      <w:r>
-        <w:rPr>
-          <w:sz w:val="36"/>
-        </w:rPr>
-        <w:t>: taco.com</w:t>
-      </w:r>
-    </w:p>
-    <w:p>
-      <w:pPr>
-        <w:rPr>
-          <w:sz w:val="36"/>
-        </w:rPr>
-      </w:pPr>
-      <w:proofErr w:type="spellStart"/>
-      <w:r>
-        <w:rPr>
-          <w:sz w:val="36"/>
-        </w:rPr>
-        <w:t>hostname</w:t>
-      </w:r>
-      <w:proofErr w:type="spellEnd"/>
-      <w:r>
-        <w:rPr>
-          <w:sz w:val="36"/>
-        </w:rPr>
-        <w:t>: DeliverySW1</w:t>
-      </w:r>
-    </w:p>
-    <w:p>
-      <w:pPr>
-        <w:rPr>
-          <w:sz w:val="36"/>
-        </w:rPr>
-      </w:pPr>
-      <w:proofErr w:type="spellStart"/>
-      <w:r>
-        <w:rPr>
-          <w:sz w:val="36"/>
-        </w:rPr>
-        <w:t>user</w:t>
-      </w:r>
-      <w:proofErr w:type="spellEnd"/>
-      <w:r>
-        <w:rPr>
-          <w:sz w:val="36"/>
-        </w:rPr>
-        <w:t xml:space="preserve"> </w:t>
-      </w:r>
-      <w:proofErr w:type="spellStart"/>
-      <w:r>
-        <w:rPr>
-          <w:sz w:val="36"/>
-        </w:rPr>
-        <w:t>admin</w:t>
-      </w:r>
-      <w:proofErr w:type="spellEnd"/>
-      <w:r>
-        <w:rPr>
-          <w:sz w:val="36"/>
-        </w:rPr>
-        <w:t xml:space="preserve"> </w:t>
-      </w:r>
-      <w:proofErr w:type="spellStart"/>
-      <w:r>
-        <w:rPr>
-          <w:sz w:val="36"/>
-        </w:rPr>
-        <w:t>secret</w:t>
-      </w:r>
-      <w:proofErr w:type="spellEnd"/>
-      <w:r>
-        <w:rPr>
-          <w:sz w:val="36"/>
-        </w:rPr>
-        <w:t xml:space="preserve"> </w:t>
-      </w:r>
-      <w:proofErr w:type="spellStart"/>
-      <w:r>
-        <w:rPr>
-          <w:sz w:val="36"/>
-        </w:rPr>
-        <w:t>admin</w:t>
-      </w:r>
-      <w:proofErr w:type="spellEnd"/>
-    </w:p>
-    <w:p>
-      <w:pPr>
-        <w:rPr>
-          <w:sz w:val="36"/>
-        </w:rPr>
-      </w:pPr>
-      <w:proofErr w:type="spellStart"/>
-      <w:r>
-        <w:rPr>
-          <w:sz w:val="36"/>
-        </w:rPr>
-        <w:t>crypto</w:t>
-      </w:r>
-      <w:proofErr w:type="spellEnd"/>
-      <w:r>
-        <w:rPr>
-          <w:sz w:val="36"/>
-        </w:rPr>
-        <w:t xml:space="preserve"> </w:t>
-      </w:r>
-      <w:proofErr w:type="spellStart"/>
-      <w:r>
-        <w:rPr>
-          <w:sz w:val="36"/>
-        </w:rPr>
-        <w:t>key</w:t>
-      </w:r>
-      <w:proofErr w:type="spellEnd"/>
-      <w:r>
-        <w:rPr>
-          <w:sz w:val="36"/>
-        </w:rPr>
-        <w:t>: 1024</w:t>
-      </w:r>
-    </w:p>
-    <w:p>
-      <w:pPr>
-        <w:rPr>
-          <w:sz w:val="36"/>
-        </w:rPr>
-      </w:pPr>
-      <w:proofErr w:type="gramStart"/>
-      <w:r>
-        <w:rPr>
-          <w:sz w:val="36"/>
-        </w:rPr>
-        <w:t>version</w:t>
-      </w:r>
-      <w:proofErr w:type="gramEnd"/>
-      <w:r>
-        <w:rPr>
-          <w:sz w:val="36"/>
-        </w:rPr>
-        <w:t xml:space="preserve"> 2</w:t>
-      </w:r>
-    </w:p>
-    <w:p>
-      <w:pPr>
-        <w:ind w:firstLine="708"/>
-        <w:rPr>
-          <w:sz w:val="36"/>
-        </w:rPr>
-      </w:pPr>
-      <w:proofErr w:type="gramStart"/>
-      <w:r>
-        <w:rPr>
-          <w:sz w:val="36"/>
-        </w:rPr>
-        <w:t>line</w:t>
-      </w:r>
-      <w:proofErr w:type="gramEnd"/>
-      <w:r>
-        <w:rPr>
-          <w:sz w:val="36"/>
-        </w:rPr>
-        <w:t xml:space="preserve"> </w:t>
-      </w:r>
-      <w:proofErr w:type="spellStart"/>
-      <w:r>
-        <w:rPr>
-          <w:sz w:val="36"/>
-        </w:rPr>
-        <w:t>vty</w:t>
-      </w:r>
-      <w:proofErr w:type="spellEnd"/>
-      <w:r>
-        <w:rPr>
-          <w:sz w:val="36"/>
-        </w:rPr>
-        <w:t xml:space="preserve"> 0 15:</w:t>
-      </w:r>
-    </w:p>
-    <w:p>
-      <w:pPr>
-        <w:ind w:firstLine="708"/>
-        <w:rPr>
-          <w:sz w:val="36"/>
-        </w:rPr>
-      </w:pPr>
-      <w:proofErr w:type="gramStart"/>
-      <w:r>
-        <w:rPr>
-          <w:sz w:val="36"/>
-        </w:rPr>
-        <w:t>login</w:t>
-      </w:r>
-      <w:proofErr w:type="gramEnd"/>
-      <w:r>
-        <w:rPr>
-          <w:sz w:val="36"/>
-        </w:rPr>
-        <w:t xml:space="preserve"> local</w:t>
-      </w:r>
-    </w:p>
-    <w:p>
-      <w:pPr>
-        <w:ind w:firstLine="708"/>
-        <w:rPr>
-          <w:sz w:val="36"/>
-        </w:rPr>
-      </w:pPr>
-      <w:proofErr w:type="spellStart"/>
-      <w:r>
-        <w:rPr>
-          <w:sz w:val="36"/>
-        </w:rPr>
-        <w:t>transport</w:t>
-      </w:r>
-      <w:proofErr w:type="spellEnd"/>
-      <w:r>
-        <w:rPr>
-          <w:sz w:val="36"/>
-        </w:rPr>
-        <w:t xml:space="preserve"> input </w:t>
-      </w:r>
-      <w:proofErr w:type="spellStart"/>
-      <w:r>
-        <w:rPr>
-          <w:sz w:val="36"/>
-        </w:rPr>
-        <w:t>ss</w:t>
+      <w:r>
+        <w:rPr>
+          <w:sz w:val="36"/>
+        </w:rPr>
+        <w:t>domain-name: taco.com</w:t>
+      </w:r>
+    </w:p>
+    <w:p>
+      <w:pPr>
+        <w:rPr>
+          <w:sz w:val="36"/>
+        </w:rPr>
+      </w:pPr>
+      <w:r>
+        <w:rPr>
+          <w:sz w:val="36"/>
+        </w:rPr>
+        <w:t>hostname: DeliverySW1</w:t>
+      </w:r>
+    </w:p>
+    <w:p>
+      <w:pPr>
+        <w:rPr>
+          <w:sz w:val="36"/>
+        </w:rPr>
+      </w:pPr>
+      <w:r>
+        <w:rPr>
+          <w:sz w:val="36"/>
+        </w:rPr>
+        <w:t>user admin secret admin</w:t>
+      </w:r>
+    </w:p>
+    <w:p>
+      <w:pPr>
+        <w:rPr>
+          <w:sz w:val="36"/>
+        </w:rPr>
+      </w:pPr>
+      <w:r>
+        <w:rPr>
+          <w:sz w:val="36"/>
+        </w:rPr>
+        <w:t>crypto key: 1024</w:t>
+      </w:r>
+    </w:p>
+    <w:p>
+      <w:pPr>
+        <w:rPr>
+          <w:sz w:val="36"/>
+        </w:rPr>
+      </w:pPr>
+      <w:r>
+        <w:rPr>
+          <w:sz w:val="36"/>
+        </w:rPr>
+        <w:t>version 2</w:t>
+      </w:r>
+    </w:p>
+    <w:p>
+      <w:pPr>
+        <w:ind w:firstLine="708"/>
+        <w:rPr>
+          <w:sz w:val="36"/>
+        </w:rPr>
+      </w:pPr>
+      <w:r>
+        <w:rPr>
+          <w:sz w:val="36"/>
+        </w:rPr>
+        <w:t>line vty 0 15:</w:t>
+      </w:r>
+    </w:p>
+    <w:p>
+      <w:pPr>
+        <w:ind w:firstLine="708"/>
+        <w:rPr>
+          <w:sz w:val="36"/>
+        </w:rPr>
+      </w:pPr>
+      <w:r>
+        <w:rPr>
+          <w:sz w:val="36"/>
+        </w:rPr>
+        <w:t>login local</w:t>
+      </w:r>
+    </w:p>
+    <w:p>
+      <w:pPr>
+        <w:ind w:firstLine="708"/>
+        <w:rPr>
+          <w:sz w:val="36"/>
+        </w:rPr>
+      </w:pPr>
+      <w:r>
+        <w:rPr>
+          <w:sz w:val="36"/>
+        </w:rPr>
+        <w:t>transport input ss</w:t>
       </w:r>
       <w:r>
         <w:rPr>
@@ -5565,197 +4988,90 @@
         </w:rPr>
         <w:t>h</w:t>
       </w:r>
-      <w:proofErr w:type="spellEnd"/>
-    </w:p>
-    <w:p>
-      <w:pPr>
-        <w:rPr>
-          <w:sz w:val="36"/>
-        </w:rPr>
-      </w:pPr>
-    </w:p>
-    <w:p>
-      <w:pPr>
-        <w:rPr>
-          <w:sz w:val="36"/>
-        </w:rPr>
-      </w:pPr>
-      <w:proofErr w:type="spellStart"/>
-      <w:r>
-        <w:rPr>
-          <w:sz w:val="36"/>
-        </w:rPr>
-        <w:t>ConSW</w:t>
-      </w:r>
-      <w:proofErr w:type="spellEnd"/>
-      <w:r>
-        <w:rPr>
-          <w:sz w:val="36"/>
-        </w:rPr>
-        <w:t>:</w:t>
-      </w:r>
-    </w:p>
-    <w:p>
-      <w:pPr>
-        <w:rPr>
-          <w:sz w:val="36"/>
-        </w:rPr>
-      </w:pPr>
-      <w:proofErr w:type="spellStart"/>
-      <w:r>
-        <w:rPr>
-          <w:sz w:val="36"/>
-        </w:rPr>
-        <w:t>domain-name</w:t>
-      </w:r>
-      <w:proofErr w:type="spellEnd"/>
-      <w:r>
-        <w:rPr>
-          <w:sz w:val="36"/>
-        </w:rPr>
-        <w:t>: taco.com</w:t>
-      </w:r>
-    </w:p>
-    <w:p>
-      <w:pPr>
-        <w:rPr>
-          <w:sz w:val="36"/>
-        </w:rPr>
-      </w:pPr>
-      <w:proofErr w:type="spellStart"/>
-      <w:r>
-        <w:rPr>
-          <w:sz w:val="36"/>
-        </w:rPr>
-        <w:t>hostname</w:t>
-      </w:r>
-      <w:proofErr w:type="spellEnd"/>
-      <w:r>
-        <w:rPr>
-          <w:sz w:val="36"/>
-        </w:rPr>
-        <w:t xml:space="preserve">: </w:t>
-      </w:r>
-      <w:proofErr w:type="spellStart"/>
-      <w:r>
-        <w:rPr>
-          <w:sz w:val="36"/>
-        </w:rPr>
-        <w:t>ConSW</w:t>
-      </w:r>
-      <w:proofErr w:type="spellEnd"/>
-    </w:p>
-    <w:p>
-      <w:pPr>
-        <w:rPr>
-          <w:sz w:val="36"/>
-        </w:rPr>
-      </w:pPr>
-      <w:proofErr w:type="spellStart"/>
-      <w:r>
-        <w:rPr>
-          <w:sz w:val="36"/>
-        </w:rPr>
-        <w:t>user</w:t>
-      </w:r>
-      <w:proofErr w:type="spellEnd"/>
-      <w:r>
-        <w:rPr>
-          <w:sz w:val="36"/>
-        </w:rPr>
-        <w:t xml:space="preserve"> </w:t>
-      </w:r>
-      <w:proofErr w:type="spellStart"/>
-      <w:r>
-        <w:rPr>
-          <w:sz w:val="36"/>
-        </w:rPr>
-        <w:t>admin</w:t>
-      </w:r>
-      <w:proofErr w:type="spellEnd"/>
-      <w:r>
-        <w:rPr>
-          <w:sz w:val="36"/>
-        </w:rPr>
-        <w:t xml:space="preserve"> </w:t>
-      </w:r>
-      <w:proofErr w:type="spellStart"/>
-      <w:r>
-        <w:rPr>
-          <w:sz w:val="36"/>
-        </w:rPr>
-        <w:t>secret</w:t>
-      </w:r>
-      <w:proofErr w:type="spellEnd"/>
-      <w:r>
-        <w:rPr>
-          <w:sz w:val="36"/>
-        </w:rPr>
-        <w:t xml:space="preserve"> </w:t>
-      </w:r>
-      <w:proofErr w:type="spellStart"/>
-      <w:r>
-        <w:rPr>
-          <w:sz w:val="36"/>
-        </w:rPr>
-        <w:t>admin</w:t>
-      </w:r>
-      <w:proofErr w:type="spellEnd"/>
-    </w:p>
-    <w:p>
-      <w:pPr>
-        <w:rPr>
-          <w:sz w:val="36"/>
-        </w:rPr>
-      </w:pPr>
-      <w:proofErr w:type="spellStart"/>
-      <w:r>
-        <w:rPr>
-          <w:sz w:val="36"/>
-        </w:rPr>
-        <w:t>crypto</w:t>
-      </w:r>
-      <w:proofErr w:type="spellEnd"/>
-      <w:r>
-        <w:rPr>
-          <w:sz w:val="36"/>
-        </w:rPr>
-        <w:t xml:space="preserve"> </w:t>
-      </w:r>
-      <w:proofErr w:type="spellStart"/>
-      <w:r>
-        <w:rPr>
-          <w:sz w:val="36"/>
-        </w:rPr>
-        <w:t>key</w:t>
-      </w:r>
-      <w:proofErr w:type="spellEnd"/>
-      <w:r>
-        <w:rPr>
-          <w:sz w:val="36"/>
-        </w:rPr>
-        <w:t>: 1024</w:t>
-      </w:r>
-    </w:p>
-    <w:p>
-      <w:pPr>
-        <w:rPr>
-          <w:sz w:val="36"/>
-        </w:rPr>
-      </w:pPr>
-      <w:proofErr w:type="gramStart"/>
-      <w:r>
-        <w:rPr>
-          <w:sz w:val="36"/>
-        </w:rPr>
-        <w:t>version</w:t>
-      </w:r>
-      <w:proofErr w:type="gramEnd"/>
-      <w:r>
-        <w:rPr>
-          <w:sz w:val="36"/>
-        </w:rPr>
-        <w:t xml:space="preserve"> 2</w:t>
+    </w:p>
+    <w:p>
+      <w:pPr>
+        <w:rPr>
+          <w:sz w:val="36"/>
+        </w:rPr>
+      </w:pPr>
+    </w:p>
+    <w:p>
+      <w:pPr>
+        <w:rPr>
+          <w:sz w:val="36"/>
+        </w:rPr>
+      </w:pPr>
+      <w:r>
+        <w:rPr>
+          <w:sz w:val="36"/>
+        </w:rPr>
+        <w:t>ConSW:</w:t>
+      </w:r>
+    </w:p>
+    <w:p>
+      <w:pPr>
+        <w:rPr>
+          <w:sz w:val="36"/>
+        </w:rPr>
+      </w:pPr>
+      <w:r>
+        <w:rPr>
+          <w:sz w:val="36"/>
+        </w:rPr>
+        <w:t>domain-name: taco.com</w:t>
+      </w:r>
+    </w:p>
+    <w:p>
+      <w:pPr>
+        <w:rPr>
+          <w:sz w:val="36"/>
+        </w:rPr>
+      </w:pPr>
+      <w:r>
+        <w:rPr>
+          <w:sz w:val="36"/>
+        </w:rPr>
+        <w:t>hostname: ConSW</w:t>
+      </w:r>
+    </w:p>
+    <w:p>
+      <w:pPr>
+        <w:rPr>
+          <w:sz w:val="36"/>
+        </w:rPr>
+      </w:pPr>
+      <w:r>
+        <w:rPr>
+          <w:sz w:val="36"/>
+        </w:rPr>
+        <w:t>user admin secret admin</w:t>
+      </w:r>
+    </w:p>
+    <w:p>
+      <w:pPr>
+        <w:rPr>
+          <w:sz w:val="36"/>
+        </w:rPr>
+      </w:pPr>
+      <w:r>
+        <w:rPr>
+          <w:sz w:val="36"/>
+        </w:rPr>
+        <w:t>crypto key: 1024</w:t>
+      </w:r>
+    </w:p>
+    <w:p>
+      <w:pPr>
+        <w:rPr>
+          <w:sz w:val="36"/>
+        </w:rPr>
+      </w:pPr>
+      <w:r>
+        <w:rPr>
+          <w:sz w:val="36"/>
+        </w:rPr>
+        <w:t>version 2</w:t>
       </w:r>
     </w:p>
     <w:p>
@@ -5769,34 +5085,7 @@
           <w:sz w:val="36"/>
         </w:rPr>
         <w:tab/>
-      </w:r>
-      <w:proofErr w:type="gramStart"/>
-      <w:r>
-        <w:rPr>
-          <w:sz w:val="36"/>
-        </w:rPr>
-        <w:t>line</w:t>
-      </w:r>
-      <w:proofErr w:type="gramEnd"/>
-      <w:r>
-        <w:rPr>
-          <w:sz w:val="36"/>
-        </w:rPr>
-        <w:t xml:space="preserve"> </w:t>
-      </w:r>
-      <w:proofErr w:type="spellStart"/>
-      <w:r>
-        <w:rPr>
-          <w:sz w:val="36"/>
-        </w:rPr>
-        <w:t>vty</w:t>
-      </w:r>
-      <w:proofErr w:type="spellEnd"/>
-      <w:r>
-        <w:rPr>
-          <w:sz w:val="36"/>
-        </w:rPr>
-        <w:t xml:space="preserve"> 0 15:</w:t>
+        <w:t>line vty 0 15:</w:t>
       </w:r>
     </w:p>
     <w:p>
@@ -5810,20 +5099,7 @@
           <w:sz w:val="36"/>
         </w:rPr>
         <w:tab/>
-      </w:r>
-      <w:proofErr w:type="gramStart"/>
-      <w:r>
-        <w:rPr>
-          <w:sz w:val="36"/>
-        </w:rPr>
-        <w:t>login</w:t>
-      </w:r>
-      <w:proofErr w:type="gramEnd"/>
-      <w:r>
-        <w:rPr>
-          <w:sz w:val="36"/>
-        </w:rPr>
-        <w:t xml:space="preserve"> local</w:t>
+        <w:t>login local</w:t>
       </w:r>
     </w:p>
     <w:p>
@@ -5837,60 +5113,37 @@
           <w:sz w:val="36"/>
         </w:rPr>
         <w:tab/>
-      </w:r>
-      <w:proofErr w:type="spellStart"/>
-      <w:r>
-        <w:rPr>
-          <w:sz w:val="36"/>
-        </w:rPr>
-        <w:t>transport</w:t>
-      </w:r>
-      <w:proofErr w:type="spellEnd"/>
-      <w:r>
-        <w:rPr>
-          <w:sz w:val="36"/>
-        </w:rPr>
-        <w:t xml:space="preserve"> input </w:t>
-      </w:r>
-      <w:proofErr w:type="spellStart"/>
-      <w:r>
-        <w:rPr>
-          <w:sz w:val="36"/>
-        </w:rPr>
-        <w:t>ssh</w:t>
-      </w:r>
-      <w:proofErr w:type="spellEnd"/>
-    </w:p>
-    <w:p>
-      <w:pPr>
-        <w:rPr>
-          <w:sz w:val="36"/>
-        </w:rPr>
-      </w:pPr>
-    </w:p>
-    <w:p>
-      <w:pPr>
-        <w:rPr>
-          <w:sz w:val="36"/>
-        </w:rPr>
-      </w:pPr>
-    </w:p>
-    <w:p>
-      <w:pPr>
-        <w:rPr>
-          <w:sz w:val="36"/>
-        </w:rPr>
-      </w:pPr>
-      <w:bookmarkStart w:id="0" w:name="_GoBack"/>
+        <w:t>transport input ssh</w:t>
+      </w:r>
+    </w:p>
+    <w:p>
+      <w:pPr>
+        <w:rPr>
+          <w:sz w:val="36"/>
+        </w:rPr>
+      </w:pPr>
+    </w:p>
+    <w:p>
+      <w:pPr>
+        <w:rPr>
+          <w:sz w:val="36"/>
+        </w:rPr>
+      </w:pPr>
+    </w:p>
+    <w:p>
+      <w:pPr>
+        <w:rPr>
+          <w:sz w:val="36"/>
+        </w:rPr>
+      </w:pPr>
       <w:r>
         <w:rPr>
           <w:noProof/>
           <w:sz w:val="36"/>
           <w:lang w:eastAsia="hu-HU"/>
         </w:rPr>
-        <w:lastRenderedPageBreak/>
         <w:drawing>
-          <wp:inline distT="0" distB="0" distL="0" distR="0">
+          <wp:inline distT="0" distB="0" distL="0" distR="0" wp14:anchorId="596315AB" wp14:editId="494320F4">
             <wp:extent cx="5974715" cy="683853"/>
             <wp:effectExtent l="0" t="0" r="0" b="2540"/>
             <wp:docPr id="1" name="Kép 1"/>
@@ -5931,7 +5184,6 @@
           </wp:inline>
         </w:drawing>
       </w:r>
-      <w:bookmarkEnd w:id="0"/>
     </w:p>
     <w:p>
       <w:pPr>
@@ -6696,7 +5948,7 @@
 </file>
 
 <file path=word/numbering.xml><?xml version="1.0" encoding="utf-8"?>
-<w:numbering xmlns:wpc="http://schemas.microsoft.com/office/word/2010/wordprocessingCanvas" xmlns:cx="http://schemas.microsoft.com/office/drawing/2014/chartex" xmlns:cx1="http://schemas.microsoft.com/office/drawing/2015/9/8/chartex" xmlns:mc="http://schemas.openxmlformats.org/markup-compatibility/2006" xmlns:o="urn:schemas-microsoft-com:office:office" xmlns:r="http://schemas.openxmlformats.org/officeDocument/2006/relationships" xmlns:m="http://schemas.openxmlformats.org/officeDocument/2006/math" xmlns:v="urn:schemas-microsoft-com:vml" xmlns:wp14="http://schemas.microsoft.com/office/word/2010/wordprocessingDrawing" xmlns:wp="http://schemas.openxmlformats.org/drawingml/2006/wordprocessingDrawing" xmlns:w10="urn:schemas-microsoft-com:office:word" xmlns:w="http://schemas.openxmlformats.org/wordprocessingml/2006/main" xmlns:w14="http://schemas.microsoft.com/office/word/2010/wordml" xmlns:w15="http://schemas.microsoft.com/office/word/2012/wordml" xmlns:w16se="http://schemas.microsoft.com/office/word/2015/wordml/symex" xmlns:wpg="http://schemas.microsoft.com/office/word/2010/wordprocessingGroup" xmlns:wpi="http://schemas.microsoft.com/office/word/2010/wordprocessingInk" xmlns:wne="http://schemas.microsoft.com/office/word/2006/wordml" xmlns:wps="http://schemas.microsoft.com/office/word/2010/wordprocessingShape" mc:Ignorable="w14 w15 w16se wp14">
+<w:numbering xmlns:wpc="http://schemas.microsoft.com/office/word/2010/wordprocessingCanvas" xmlns:cx="http://schemas.microsoft.com/office/drawing/2014/chartex" xmlns:cx1="http://schemas.microsoft.com/office/drawing/2015/9/8/chartex" xmlns:cx2="http://schemas.microsoft.com/office/drawing/2015/10/21/chartex" xmlns:cx3="http://schemas.microsoft.com/office/drawing/2016/5/9/chartex" xmlns:cx4="http://schemas.microsoft.com/office/drawing/2016/5/10/chartex" xmlns:cx5="http://schemas.microsoft.com/office/drawing/2016/5/11/chartex" xmlns:cx6="http://schemas.microsoft.com/office/drawing/2016/5/12/chartex" xmlns:cx7="http://schemas.microsoft.com/office/drawing/2016/5/13/chartex" xmlns:cx8="http://schemas.microsoft.com/office/drawing/2016/5/14/chartex" xmlns:mc="http://schemas.openxmlformats.org/markup-compatibility/2006" xmlns:aink="http://schemas.microsoft.com/office/drawing/2016/ink" xmlns:am3d="http://schemas.microsoft.com/office/drawing/2017/model3d" xmlns:o="urn:schemas-microsoft-com:office:office" xmlns:oel="http://schemas.microsoft.com/office/2019/extlst" xmlns:r="http://schemas.openxmlformats.org/officeDocument/2006/relationships" xmlns:m="http://schemas.openxmlformats.org/officeDocument/2006/math" xmlns:v="urn:schemas-microsoft-com:vml" xmlns:wp14="http://schemas.microsoft.com/office/word/2010/wordprocessingDrawing" xmlns:wp="http://schemas.openxmlformats.org/drawingml/2006/wordprocessingDrawing" xmlns:w10="urn:schemas-microsoft-com:office:word" xmlns:w="http://schemas.openxmlformats.org/wordprocessingml/2006/main" xmlns:w14="http://schemas.microsoft.com/office/word/2010/wordml" xmlns:w15="http://schemas.microsoft.com/office/word/2012/wordml" xmlns:w16cex="http://schemas.microsoft.com/office/word/2018/wordml/cex" xmlns:w16cid="http://schemas.microsoft.com/office/word/2016/wordml/cid" xmlns:w16="http://schemas.microsoft.com/office/word/2018/wordml" xmlns:w16sdtdh="http://schemas.microsoft.com/office/word/2020/wordml/sdtdatahash" xmlns:w16se="http://schemas.microsoft.com/office/word/2015/wordml/symex" xmlns:wpg="http://schemas.microsoft.com/office/word/2010/wordprocessingGroup" xmlns:wpi="http://schemas.microsoft.com/office/word/2010/wordprocessingInk" xmlns:wne="http://schemas.microsoft.com/office/word/2006/wordml" xmlns:wps="http://schemas.microsoft.com/office/word/2010/wordprocessingShape" mc:Ignorable="w14 w15 w16se w16cid w16 w16cex w16sdtdh wp14">
   <w:abstractNum w:abstractNumId="0" w15:restartNumberingAfterBreak="0">
     <w:nsid w:val="11366A21"/>
     <w:multiLevelType w:val="hybridMultilevel"/>
@@ -7488,32 +6740,32 @@
       </w:rPr>
     </w:lvl>
   </w:abstractNum>
-  <w:num w:numId="1">
+  <w:num w:numId="1" w16cid:durableId="1873297761">
     <w:abstractNumId w:val="6"/>
   </w:num>
-  <w:num w:numId="2">
+  <w:num w:numId="2" w16cid:durableId="228152346">
     <w:abstractNumId w:val="1"/>
   </w:num>
-  <w:num w:numId="3">
+  <w:num w:numId="3" w16cid:durableId="235674982">
     <w:abstractNumId w:val="2"/>
   </w:num>
-  <w:num w:numId="4">
+  <w:num w:numId="4" w16cid:durableId="459033094">
     <w:abstractNumId w:val="4"/>
   </w:num>
-  <w:num w:numId="5">
+  <w:num w:numId="5" w16cid:durableId="448554544">
     <w:abstractNumId w:val="3"/>
   </w:num>
-  <w:num w:numId="6">
+  <w:num w:numId="6" w16cid:durableId="2040542427">
     <w:abstractNumId w:val="0"/>
   </w:num>
-  <w:num w:numId="7">
+  <w:num w:numId="7" w16cid:durableId="606427227">
     <w:abstractNumId w:val="5"/>
   </w:num>
 </w:numbering>
 </file>
 
 <file path=word/styles.xml><?xml version="1.0" encoding="utf-8"?>
-<w:styles xmlns:mc="http://schemas.openxmlformats.org/markup-compatibility/2006" xmlns:r="http://schemas.openxmlformats.org/officeDocument/2006/relationships" xmlns:w="http://schemas.openxmlformats.org/wordprocessingml/2006/main" xmlns:w14="http://schemas.microsoft.com/office/word/2010/wordml" xmlns:w15="http://schemas.microsoft.com/office/word/2012/wordml" xmlns:w16se="http://schemas.microsoft.com/office/word/2015/wordml/symex" mc:Ignorable="w14 w15 w16se">
+<w:styles xmlns:mc="http://schemas.openxmlformats.org/markup-compatibility/2006" xmlns:r="http://schemas.openxmlformats.org/officeDocument/2006/relationships" xmlns:w="http://schemas.openxmlformats.org/wordprocessingml/2006/main" xmlns:w14="http://schemas.microsoft.com/office/word/2010/wordml" xmlns:w15="http://schemas.microsoft.com/office/word/2012/wordml" xmlns:w16cex="http://schemas.microsoft.com/office/word/2018/wordml/cex" xmlns:w16cid="http://schemas.microsoft.com/office/word/2016/wordml/cid" xmlns:w16="http://schemas.microsoft.com/office/word/2018/wordml" xmlns:w16sdtdh="http://schemas.microsoft.com/office/word/2020/wordml/sdtdatahash" xmlns:w16se="http://schemas.microsoft.com/office/word/2015/wordml/symex" mc:Ignorable="w14 w15 w16se w16cid w16 w16cex w16sdtdh">
   <w:docDefaults>
     <w:rPrDefault>
       <w:rPr>
@@ -7529,7 +6781,7 @@
       </w:pPr>
     </w:pPrDefault>
   </w:docDefaults>
-  <w:latentStyles w:defLockedState="0" w:defUIPriority="99" w:defSemiHidden="0" w:defUnhideWhenUsed="0" w:defQFormat="0" w:count="371">
+  <w:latentStyles w:defLockedState="0" w:defUIPriority="99" w:defSemiHidden="0" w:defUnhideWhenUsed="0" w:defQFormat="0" w:count="376">
     <w:lsdException w:name="Normal" w:uiPriority="0" w:qFormat="1"/>
     <w:lsdException w:name="heading 1" w:uiPriority="9" w:qFormat="1"/>
     <w:lsdException w:name="heading 2" w:semiHidden="1" w:uiPriority="9" w:unhideWhenUsed="1" w:qFormat="1"/>
@@ -7901,18 +7153,23 @@
     <w:lsdException w:name="List Table 5 Dark Accent 6" w:uiPriority="50"/>
     <w:lsdException w:name="List Table 6 Colorful Accent 6" w:uiPriority="51"/>
     <w:lsdException w:name="List Table 7 Colorful Accent 6" w:uiPriority="52"/>
+    <w:lsdException w:name="Mention" w:semiHidden="1" w:unhideWhenUsed="1"/>
+    <w:lsdException w:name="Smart Hyperlink" w:semiHidden="1" w:unhideWhenUsed="1"/>
+    <w:lsdException w:name="Hashtag" w:semiHidden="1" w:unhideWhenUsed="1"/>
+    <w:lsdException w:name="Unresolved Mention" w:semiHidden="1" w:unhideWhenUsed="1"/>
+    <w:lsdException w:name="Smart Link" w:semiHidden="1" w:unhideWhenUsed="1"/>
   </w:latentStyles>
-  <w:style w:type="paragraph" w:default="1" w:styleId="Norml">
+  <w:style w:type="paragraph" w:default="1" w:styleId="Normal">
     <w:name w:val="Normal"/>
     <w:qFormat/>
   </w:style>
-  <w:style w:type="character" w:default="1" w:styleId="Bekezdsalapbettpusa">
+  <w:style w:type="character" w:default="1" w:styleId="DefaultParagraphFont">
     <w:name w:val="Default Paragraph Font"/>
     <w:uiPriority w:val="1"/>
     <w:semiHidden/>
     <w:unhideWhenUsed/>
   </w:style>
-  <w:style w:type="table" w:default="1" w:styleId="Normltblzat">
+  <w:style w:type="table" w:default="1" w:styleId="TableNormal">
     <w:name w:val="Normal Table"/>
     <w:uiPriority w:val="99"/>
     <w:semiHidden/>
@@ -7927,15 +7184,15 @@
       </w:tblCellMar>
     </w:tblPr>
   </w:style>
-  <w:style w:type="numbering" w:default="1" w:styleId="Nemlista">
+  <w:style w:type="numbering" w:default="1" w:styleId="NoList">
     <w:name w:val="No List"/>
     <w:uiPriority w:val="99"/>
     <w:semiHidden/>
     <w:unhideWhenUsed/>
   </w:style>
-  <w:style w:type="table" w:styleId="Rcsostblzat">
+  <w:style w:type="table" w:styleId="TableGrid">
     <w:name w:val="Table Grid"/>
-    <w:basedOn w:val="Normltblzat"/>
+    <w:basedOn w:val="TableNormal"/>
     <w:uiPriority w:val="39"/>
     <w:rsid w:val="004477F9"/>
     <w:pPr>
@@ -7952,9 +7209,9 @@
       </w:tblBorders>
     </w:tblPr>
   </w:style>
-  <w:style w:type="paragraph" w:styleId="Listaszerbekezds">
+  <w:style w:type="paragraph" w:styleId="ListParagraph">
     <w:name w:val="List Paragraph"/>
-    <w:basedOn w:val="Norml"/>
+    <w:basedOn w:val="Normal"/>
     <w:uiPriority w:val="34"/>
     <w:qFormat/>
     <w:rsid w:val="00E137B1"/>

--- a/Taco's kft dokument (1).docx
+++ b/Taco's kft dokument (1).docx
@@ -4849,13 +4849,66 @@
           <w:sz w:val="36"/>
         </w:rPr>
       </w:pPr>
-    </w:p>
-    <w:p>
-      <w:pPr>
-        <w:rPr>
-          <w:sz w:val="36"/>
-        </w:rPr>
-      </w:pPr>
+      <w:r>
+        <w:rPr>
+          <w:noProof/>
+          <w:sz w:val="36"/>
+        </w:rPr>
+        <w:drawing>
+          <wp:inline distT="0" distB="0" distL="0" distR="0" wp14:anchorId="3C686369" wp14:editId="7059AE58">
+            <wp:extent cx="5303980" cy="3391194"/>
+            <wp:effectExtent l="0" t="0" r="0" b="0"/>
+            <wp:docPr id="413625634" name="Picture 1" descr="A screenshot of a computer program&#10;&#10;Description automatically generated"/>
+            <wp:cNvGraphicFramePr>
+              <a:graphicFrameLocks xmlns:a="http://schemas.openxmlformats.org/drawingml/2006/main" noChangeAspect="1"/>
+            </wp:cNvGraphicFramePr>
+            <a:graphic xmlns:a="http://schemas.openxmlformats.org/drawingml/2006/main">
+              <a:graphicData uri="http://schemas.openxmlformats.org/drawingml/2006/picture">
+                <pic:pic xmlns:pic="http://schemas.openxmlformats.org/drawingml/2006/picture">
+                  <pic:nvPicPr>
+                    <pic:cNvPr id="413625634" name="Picture 1" descr="A screenshot of a computer program&#10;&#10;Description automatically generated"/>
+                    <pic:cNvPicPr/>
+                  </pic:nvPicPr>
+                  <pic:blipFill>
+                    <a:blip r:embed="rId6">
+                      <a:extLst>
+                        <a:ext uri="{28A0092B-C50C-407E-A947-70E740481C1C}">
+                          <a14:useLocalDpi xmlns:a14="http://schemas.microsoft.com/office/drawing/2010/main" val="0"/>
+                        </a:ext>
+                      </a:extLst>
+                    </a:blip>
+                    <a:stretch>
+                      <a:fillRect/>
+                    </a:stretch>
+                  </pic:blipFill>
+                  <pic:spPr>
+                    <a:xfrm>
+                      <a:off x="0" y="0"/>
+                      <a:ext cx="5303980" cy="3391194"/>
+                    </a:xfrm>
+                    <a:prstGeom prst="rect">
+                      <a:avLst/>
+                    </a:prstGeom>
+                  </pic:spPr>
+                </pic:pic>
+              </a:graphicData>
+            </a:graphic>
+          </wp:inline>
+        </w:drawing>
+      </w:r>
+    </w:p>
+    <w:p>
+      <w:pPr>
+        <w:rPr>
+          <w:sz w:val="36"/>
+        </w:rPr>
+      </w:pPr>
+      <w:r>
+        <w:rPr>
+          <w:sz w:val="36"/>
+        </w:rPr>
+        <w:br/>
+      </w:r>
       <w:r>
         <w:rPr>
           <w:sz w:val="36"/>
@@ -5006,6 +5059,7 @@
         <w:rPr>
           <w:sz w:val="36"/>
         </w:rPr>
+        <w:lastRenderedPageBreak/>
         <w:t>ConSW:</w:t>
       </w:r>
     </w:p>
@@ -5129,6 +5183,12 @@
           <w:sz w:val="36"/>
         </w:rPr>
       </w:pPr>
+      <w:r>
+        <w:rPr>
+          <w:sz w:val="36"/>
+        </w:rPr>
+        <w:t>NAT:</w:t>
+      </w:r>
     </w:p>
     <w:p>
       <w:pPr>
@@ -5158,7 +5218,7 @@
                     <pic:cNvPicPr/>
                   </pic:nvPicPr>
                   <pic:blipFill>
-                    <a:blip r:embed="rId6">
+                    <a:blip r:embed="rId7">
                       <a:extLst>
                         <a:ext uri="{28A0092B-C50C-407E-A947-70E740481C1C}">
                           <a14:useLocalDpi xmlns:a14="http://schemas.microsoft.com/office/drawing/2010/main" val="0"/>
@@ -5183,6 +5243,125 @@
             </a:graphic>
           </wp:inline>
         </w:drawing>
+      </w:r>
+    </w:p>
+    <w:p>
+      <w:pPr>
+        <w:rPr>
+          <w:sz w:val="36"/>
+        </w:rPr>
+      </w:pPr>
+    </w:p>
+    <w:p>
+      <w:pPr>
+        <w:rPr>
+          <w:sz w:val="36"/>
+        </w:rPr>
+      </w:pPr>
+      <w:r>
+        <w:rPr>
+          <w:sz w:val="36"/>
+        </w:rPr>
+        <w:t>HSRP:</w:t>
+      </w:r>
+    </w:p>
+    <w:p>
+      <w:pPr>
+        <w:rPr>
+          <w:sz w:val="36"/>
+        </w:rPr>
+      </w:pPr>
+      <w:r>
+        <w:rPr>
+          <w:sz w:val="36"/>
+        </w:rPr>
+        <w:t>DeliveryR1:</w:t>
+      </w:r>
+    </w:p>
+    <w:p>
+      <w:pPr>
+        <w:rPr>
+          <w:sz w:val="36"/>
+        </w:rPr>
+      </w:pPr>
+      <w:r>
+        <w:rPr>
+          <w:sz w:val="36"/>
+        </w:rPr>
+        <w:t>Virtuális IP: 192.168.5.94</w:t>
+      </w:r>
+    </w:p>
+    <w:p>
+      <w:pPr>
+        <w:rPr>
+          <w:sz w:val="36"/>
+        </w:rPr>
+      </w:pPr>
+      <w:r>
+        <w:rPr>
+          <w:sz w:val="36"/>
+        </w:rPr>
+        <w:t>Group 1</w:t>
+      </w:r>
+    </w:p>
+    <w:p>
+      <w:pPr>
+        <w:rPr>
+          <w:sz w:val="36"/>
+        </w:rPr>
+      </w:pPr>
+      <w:r>
+        <w:rPr>
+          <w:sz w:val="36"/>
+        </w:rPr>
+        <w:t>Preempt engedélyezve</w:t>
+      </w:r>
+    </w:p>
+    <w:p>
+      <w:pPr>
+        <w:rPr>
+          <w:sz w:val="36"/>
+        </w:rPr>
+      </w:pPr>
+    </w:p>
+    <w:p>
+      <w:pPr>
+        <w:rPr>
+          <w:sz w:val="36"/>
+        </w:rPr>
+      </w:pPr>
+      <w:r>
+        <w:rPr>
+          <w:sz w:val="36"/>
+        </w:rPr>
+        <w:t>DeliveryR2:</w:t>
+      </w:r>
+    </w:p>
+    <w:p>
+      <w:pPr>
+        <w:rPr>
+          <w:sz w:val="36"/>
+        </w:rPr>
+      </w:pPr>
+      <w:r>
+        <w:rPr>
+          <w:sz w:val="36"/>
+        </w:rPr>
+        <w:t>Virtuális IP 192.168.5.94</w:t>
+      </w:r>
+    </w:p>
+    <w:p>
+      <w:pPr>
+        <w:rPr>
+          <w:sz w:val="36"/>
+        </w:rPr>
+      </w:pPr>
+      <w:r>
+        <w:rPr>
+          <w:sz w:val="36"/>
+        </w:rPr>
+        <w:lastRenderedPageBreak/>
+        <w:t>Group 1</w:t>
       </w:r>
     </w:p>
     <w:p>
